--- a/shortcuts/CubaseShortcutsMacStarless.docx
+++ b/shortcuts/CubaseShortcutsMacStarless.docx
@@ -166,15 +166,27 @@
         </w:rPr>
         <w:tab/>
       </w:r>
-      <w:r>
-        <w:rPr>
-          <w:rFonts w:ascii="Consolas" w:hAnsi="Consolas"/>
-          <w:b/>
-          <w:bCs/>
-          <w:sz w:val="20"/>
-          <w:szCs w:val="20"/>
-        </w:rPr>
-        <w:t>Alt F3</w:t>
+      <w:proofErr w:type="spellStart"/>
+      <w:r>
+        <w:rPr>
+          <w:rFonts w:ascii="Consolas" w:hAnsi="Consolas"/>
+          <w:b/>
+          <w:bCs/>
+          <w:sz w:val="20"/>
+          <w:szCs w:val="20"/>
+        </w:rPr>
+        <w:t>Opt</w:t>
+      </w:r>
+      <w:proofErr w:type="spellEnd"/>
+      <w:r>
+        <w:rPr>
+          <w:rFonts w:ascii="Consolas" w:hAnsi="Consolas"/>
+          <w:b/>
+          <w:bCs/>
+          <w:sz w:val="20"/>
+          <w:szCs w:val="20"/>
+        </w:rPr>
+        <w:t xml:space="preserve"> F3</w:t>
       </w:r>
       <w:r>
         <w:tab/>
@@ -456,7 +468,29 @@
           <w:sz w:val="20"/>
           <w:szCs w:val="20"/>
         </w:rPr>
-        <w:t xml:space="preserve"> Alt L</w:t>
+        <w:t xml:space="preserve"> </w:t>
+      </w:r>
+      <w:proofErr w:type="spellStart"/>
+      <w:r>
+        <w:rPr>
+          <w:rFonts w:ascii="Consolas" w:hAnsi="Consolas"/>
+          <w:b/>
+          <w:bCs/>
+          <w:sz w:val="20"/>
+          <w:szCs w:val="20"/>
+        </w:rPr>
+        <w:t>Opt</w:t>
+      </w:r>
+      <w:proofErr w:type="spellEnd"/>
+      <w:r>
+        <w:rPr>
+          <w:rFonts w:ascii="Consolas" w:hAnsi="Consolas"/>
+          <w:b/>
+          <w:bCs/>
+          <w:sz w:val="20"/>
+          <w:szCs w:val="20"/>
+        </w:rPr>
+        <w:t xml:space="preserve"> L</w:t>
       </w:r>
       <w:r>
         <w:tab/>
@@ -503,7 +537,29 @@
           <w:sz w:val="20"/>
           <w:szCs w:val="20"/>
         </w:rPr>
-        <w:t xml:space="preserve"> Alt R</w:t>
+        <w:t xml:space="preserve"> </w:t>
+      </w:r>
+      <w:proofErr w:type="spellStart"/>
+      <w:r>
+        <w:rPr>
+          <w:rFonts w:ascii="Consolas" w:hAnsi="Consolas"/>
+          <w:b/>
+          <w:bCs/>
+          <w:sz w:val="20"/>
+          <w:szCs w:val="20"/>
+        </w:rPr>
+        <w:t>Opt</w:t>
+      </w:r>
+      <w:proofErr w:type="spellEnd"/>
+      <w:r>
+        <w:rPr>
+          <w:rFonts w:ascii="Consolas" w:hAnsi="Consolas"/>
+          <w:b/>
+          <w:bCs/>
+          <w:sz w:val="20"/>
+          <w:szCs w:val="20"/>
+        </w:rPr>
+        <w:t xml:space="preserve"> R</w:t>
       </w:r>
       <w:r>
         <w:tab/>
@@ -550,7 +606,29 @@
           <w:sz w:val="20"/>
           <w:szCs w:val="20"/>
         </w:rPr>
-        <w:t xml:space="preserve"> Alt B</w:t>
+        <w:t xml:space="preserve"> </w:t>
+      </w:r>
+      <w:proofErr w:type="spellStart"/>
+      <w:r>
+        <w:rPr>
+          <w:rFonts w:ascii="Consolas" w:hAnsi="Consolas"/>
+          <w:b/>
+          <w:bCs/>
+          <w:sz w:val="20"/>
+          <w:szCs w:val="20"/>
+        </w:rPr>
+        <w:t>Opt</w:t>
+      </w:r>
+      <w:proofErr w:type="spellEnd"/>
+      <w:r>
+        <w:rPr>
+          <w:rFonts w:ascii="Consolas" w:hAnsi="Consolas"/>
+          <w:b/>
+          <w:bCs/>
+          <w:sz w:val="20"/>
+          <w:szCs w:val="20"/>
+        </w:rPr>
+        <w:t xml:space="preserve"> B</w:t>
       </w:r>
       <w:r>
         <w:tab/>
@@ -601,7 +679,29 @@
           <w:sz w:val="20"/>
           <w:szCs w:val="20"/>
         </w:rPr>
-        <w:t xml:space="preserve"> Alt U</w:t>
+        <w:t xml:space="preserve"> </w:t>
+      </w:r>
+      <w:proofErr w:type="spellStart"/>
+      <w:r>
+        <w:rPr>
+          <w:rFonts w:ascii="Consolas" w:hAnsi="Consolas"/>
+          <w:b/>
+          <w:bCs/>
+          <w:sz w:val="20"/>
+          <w:szCs w:val="20"/>
+        </w:rPr>
+        <w:t>Opt</w:t>
+      </w:r>
+      <w:proofErr w:type="spellEnd"/>
+      <w:r>
+        <w:rPr>
+          <w:rFonts w:ascii="Consolas" w:hAnsi="Consolas"/>
+          <w:b/>
+          <w:bCs/>
+          <w:sz w:val="20"/>
+          <w:szCs w:val="20"/>
+        </w:rPr>
+        <w:t xml:space="preserve"> U</w:t>
       </w:r>
       <w:r>
         <w:tab/>
@@ -721,15 +821,27 @@
       <w:r>
         <w:tab/>
       </w:r>
-      <w:r>
-        <w:rPr>
-          <w:rFonts w:ascii="Consolas" w:hAnsi="Consolas"/>
-          <w:b/>
-          <w:bCs/>
-          <w:sz w:val="20"/>
-          <w:szCs w:val="20"/>
-        </w:rPr>
-        <w:t>Alt O</w:t>
+      <w:proofErr w:type="spellStart"/>
+      <w:r>
+        <w:rPr>
+          <w:rFonts w:ascii="Consolas" w:hAnsi="Consolas"/>
+          <w:b/>
+          <w:bCs/>
+          <w:sz w:val="20"/>
+          <w:szCs w:val="20"/>
+        </w:rPr>
+        <w:t>Opt</w:t>
+      </w:r>
+      <w:proofErr w:type="spellEnd"/>
+      <w:r>
+        <w:rPr>
+          <w:rFonts w:ascii="Consolas" w:hAnsi="Consolas"/>
+          <w:b/>
+          <w:bCs/>
+          <w:sz w:val="20"/>
+          <w:szCs w:val="20"/>
+        </w:rPr>
+        <w:t xml:space="preserve"> O</w:t>
       </w:r>
       <w:r>
         <w:tab/>
@@ -777,8 +889,42 @@
           <w:sz w:val="20"/>
           <w:szCs w:val="20"/>
         </w:rPr>
-        <w:t xml:space="preserve"> Alt T</w:t>
-      </w:r>
+        <w:t xml:space="preserve"> </w:t>
+      </w:r>
+      <w:proofErr w:type="spellStart"/>
+      <w:r>
+        <w:rPr>
+          <w:rFonts w:ascii="Consolas" w:hAnsi="Consolas"/>
+          <w:b/>
+          <w:bCs/>
+          <w:sz w:val="20"/>
+          <w:szCs w:val="20"/>
+        </w:rPr>
+        <w:t>Opt</w:t>
+      </w:r>
+      <w:proofErr w:type="spellEnd"/>
+      <w:r>
+        <w:rPr>
+          <w:rFonts w:ascii="Consolas" w:hAnsi="Consolas"/>
+          <w:b/>
+          <w:bCs/>
+          <w:sz w:val="20"/>
+          <w:szCs w:val="20"/>
+        </w:rPr>
+        <w:t xml:space="preserve"> </w:t>
+      </w:r>
+      <w:proofErr w:type="spellStart"/>
+      <w:r>
+        <w:rPr>
+          <w:rFonts w:ascii="Consolas" w:hAnsi="Consolas"/>
+          <w:b/>
+          <w:bCs/>
+          <w:sz w:val="20"/>
+          <w:szCs w:val="20"/>
+        </w:rPr>
+        <w:t>T</w:t>
+      </w:r>
+      <w:proofErr w:type="spellEnd"/>
       <w:r>
         <w:tab/>
       </w:r>
@@ -1433,8 +1579,13 @@
         <w:tab/>
         <w:t xml:space="preserve">Type </w:t>
       </w:r>
-      <w:r>
-        <w:t xml:space="preserve">In </w:t>
+      <w:proofErr w:type="gramStart"/>
+      <w:r>
+        <w:t>In</w:t>
+      </w:r>
+      <w:proofErr w:type="gramEnd"/>
+      <w:r>
+        <w:t xml:space="preserve"> </w:t>
       </w:r>
       <w:r>
         <w:t>Exact Value</w:t>
@@ -1542,16 +1693,18 @@
         </w:rPr>
         <w:tab/>
       </w:r>
-      <w:r>
-        <w:rPr>
-          <w:rFonts w:ascii="Consolas" w:hAnsi="Consolas"/>
-          <w:b/>
-          <w:bCs/>
-          <w:sz w:val="20"/>
-          <w:szCs w:val="20"/>
-        </w:rPr>
-        <w:t>Alt</w:t>
-      </w:r>
+      <w:proofErr w:type="spellStart"/>
+      <w:r>
+        <w:rPr>
+          <w:rFonts w:ascii="Consolas" w:hAnsi="Consolas"/>
+          <w:b/>
+          <w:bCs/>
+          <w:sz w:val="20"/>
+          <w:szCs w:val="20"/>
+        </w:rPr>
+        <w:t>Opt</w:t>
+      </w:r>
+      <w:proofErr w:type="spellEnd"/>
       <w:r>
         <w:tab/>
       </w:r>
@@ -1700,7 +1853,29 @@
           <w:sz w:val="20"/>
           <w:szCs w:val="20"/>
         </w:rPr>
-        <w:t xml:space="preserve"> Alt 1</w:t>
+        <w:t xml:space="preserve"> </w:t>
+      </w:r>
+      <w:proofErr w:type="spellStart"/>
+      <w:r>
+        <w:rPr>
+          <w:rFonts w:ascii="Consolas" w:hAnsi="Consolas"/>
+          <w:b/>
+          <w:bCs/>
+          <w:sz w:val="20"/>
+          <w:szCs w:val="20"/>
+        </w:rPr>
+        <w:t>Opt</w:t>
+      </w:r>
+      <w:proofErr w:type="spellEnd"/>
+      <w:r>
+        <w:rPr>
+          <w:rFonts w:ascii="Consolas" w:hAnsi="Consolas"/>
+          <w:b/>
+          <w:bCs/>
+          <w:sz w:val="20"/>
+          <w:szCs w:val="20"/>
+        </w:rPr>
+        <w:t xml:space="preserve"> 1</w:t>
       </w:r>
       <w:r>
         <w:tab/>
@@ -2175,15 +2350,27 @@
       <w:r>
         <w:tab/>
       </w:r>
-      <w:r>
-        <w:rPr>
-          <w:rFonts w:ascii="Consolas" w:hAnsi="Consolas"/>
-          <w:b/>
-          <w:bCs/>
-          <w:sz w:val="20"/>
-          <w:szCs w:val="20"/>
-        </w:rPr>
-        <w:t>Alt Z</w:t>
+      <w:proofErr w:type="spellStart"/>
+      <w:r>
+        <w:rPr>
+          <w:rFonts w:ascii="Consolas" w:hAnsi="Consolas"/>
+          <w:b/>
+          <w:bCs/>
+          <w:sz w:val="20"/>
+          <w:szCs w:val="20"/>
+        </w:rPr>
+        <w:t>Opt</w:t>
+      </w:r>
+      <w:proofErr w:type="spellEnd"/>
+      <w:r>
+        <w:rPr>
+          <w:rFonts w:ascii="Consolas" w:hAnsi="Consolas"/>
+          <w:b/>
+          <w:bCs/>
+          <w:sz w:val="20"/>
+          <w:szCs w:val="20"/>
+        </w:rPr>
+        <w:t xml:space="preserve"> Z</w:t>
       </w:r>
       <w:r>
         <w:tab/>
@@ -2220,7 +2407,29 @@
           <w:sz w:val="20"/>
           <w:szCs w:val="20"/>
         </w:rPr>
-        <w:t xml:space="preserve"> Alt Z</w:t>
+        <w:t xml:space="preserve"> </w:t>
+      </w:r>
+      <w:proofErr w:type="spellStart"/>
+      <w:r>
+        <w:rPr>
+          <w:rFonts w:ascii="Consolas" w:hAnsi="Consolas"/>
+          <w:b/>
+          <w:bCs/>
+          <w:sz w:val="20"/>
+          <w:szCs w:val="20"/>
+        </w:rPr>
+        <w:t>Opt</w:t>
+      </w:r>
+      <w:proofErr w:type="spellEnd"/>
+      <w:r>
+        <w:rPr>
+          <w:rFonts w:ascii="Consolas" w:hAnsi="Consolas"/>
+          <w:b/>
+          <w:bCs/>
+          <w:sz w:val="20"/>
+          <w:szCs w:val="20"/>
+        </w:rPr>
+        <w:t xml:space="preserve"> Z</w:t>
       </w:r>
       <w:r>
         <w:tab/>
@@ -2668,7 +2877,28 @@
           <w:szCs w:val="20"/>
         </w:rPr>
         <w:tab/>
-        <w:t>Alt Space</w:t>
+      </w:r>
+      <w:proofErr w:type="spellStart"/>
+      <w:r>
+        <w:rPr>
+          <w:rFonts w:ascii="Consolas" w:hAnsi="Consolas"/>
+          <w:b/>
+          <w:bCs/>
+          <w:sz w:val="20"/>
+          <w:szCs w:val="20"/>
+        </w:rPr>
+        <w:t>Opt</w:t>
+      </w:r>
+      <w:proofErr w:type="spellEnd"/>
+      <w:r>
+        <w:rPr>
+          <w:rFonts w:ascii="Consolas" w:hAnsi="Consolas"/>
+          <w:b/>
+          <w:bCs/>
+          <w:sz w:val="20"/>
+          <w:szCs w:val="20"/>
+        </w:rPr>
+        <w:t xml:space="preserve"> Space</w:t>
       </w:r>
       <w:r>
         <w:rPr>
@@ -2720,7 +2950,28 @@
           <w:szCs w:val="20"/>
         </w:rPr>
         <w:tab/>
-        <w:t>Alt P</w:t>
+      </w:r>
+      <w:proofErr w:type="spellStart"/>
+      <w:r>
+        <w:rPr>
+          <w:rFonts w:ascii="Consolas" w:hAnsi="Consolas"/>
+          <w:b/>
+          <w:bCs/>
+          <w:sz w:val="20"/>
+          <w:szCs w:val="20"/>
+        </w:rPr>
+        <w:t>Opt</w:t>
+      </w:r>
+      <w:proofErr w:type="spellEnd"/>
+      <w:r>
+        <w:rPr>
+          <w:rFonts w:ascii="Consolas" w:hAnsi="Consolas"/>
+          <w:b/>
+          <w:bCs/>
+          <w:sz w:val="20"/>
+          <w:szCs w:val="20"/>
+        </w:rPr>
+        <w:t xml:space="preserve"> P</w:t>
       </w:r>
       <w:r>
         <w:rPr>
@@ -3004,8 +3255,42 @@
           <w:sz w:val="20"/>
           <w:szCs w:val="20"/>
         </w:rPr>
-        <w:t xml:space="preserve"> Alt T</w:t>
-      </w:r>
+        <w:t xml:space="preserve"> </w:t>
+      </w:r>
+      <w:proofErr w:type="spellStart"/>
+      <w:r>
+        <w:rPr>
+          <w:rFonts w:ascii="Consolas" w:hAnsi="Consolas"/>
+          <w:b/>
+          <w:bCs/>
+          <w:sz w:val="20"/>
+          <w:szCs w:val="20"/>
+        </w:rPr>
+        <w:t>Opt</w:t>
+      </w:r>
+      <w:proofErr w:type="spellEnd"/>
+      <w:r>
+        <w:rPr>
+          <w:rFonts w:ascii="Consolas" w:hAnsi="Consolas"/>
+          <w:b/>
+          <w:bCs/>
+          <w:sz w:val="20"/>
+          <w:szCs w:val="20"/>
+        </w:rPr>
+        <w:t xml:space="preserve"> </w:t>
+      </w:r>
+      <w:proofErr w:type="spellStart"/>
+      <w:r>
+        <w:rPr>
+          <w:rFonts w:ascii="Consolas" w:hAnsi="Consolas"/>
+          <w:b/>
+          <w:bCs/>
+          <w:sz w:val="20"/>
+          <w:szCs w:val="20"/>
+        </w:rPr>
+        <w:t>T</w:t>
+      </w:r>
+      <w:proofErr w:type="spellEnd"/>
       <w:r>
         <w:rPr>
           <w:rFonts w:ascii="Consolas" w:hAnsi="Consolas"/>
@@ -3159,15 +3444,27 @@
         </w:rPr>
         <w:tab/>
       </w:r>
-      <w:r>
-        <w:rPr>
-          <w:rFonts w:ascii="Consolas" w:hAnsi="Consolas"/>
-          <w:b/>
-          <w:bCs/>
-          <w:sz w:val="20"/>
-          <w:szCs w:val="20"/>
-        </w:rPr>
-        <w:t>Alt C</w:t>
+      <w:proofErr w:type="spellStart"/>
+      <w:r>
+        <w:rPr>
+          <w:rFonts w:ascii="Consolas" w:hAnsi="Consolas"/>
+          <w:b/>
+          <w:bCs/>
+          <w:sz w:val="20"/>
+          <w:szCs w:val="20"/>
+        </w:rPr>
+        <w:t>Opt</w:t>
+      </w:r>
+      <w:proofErr w:type="spellEnd"/>
+      <w:r>
+        <w:rPr>
+          <w:rFonts w:ascii="Consolas" w:hAnsi="Consolas"/>
+          <w:b/>
+          <w:bCs/>
+          <w:sz w:val="20"/>
+          <w:szCs w:val="20"/>
+        </w:rPr>
+        <w:t xml:space="preserve"> C</w:t>
       </w:r>
       <w:r>
         <w:tab/>
@@ -3323,7 +3620,29 @@
           <w:sz w:val="20"/>
           <w:szCs w:val="20"/>
         </w:rPr>
-        <w:t xml:space="preserve"> Alt Click</w:t>
+        <w:t xml:space="preserve"> </w:t>
+      </w:r>
+      <w:proofErr w:type="spellStart"/>
+      <w:r>
+        <w:rPr>
+          <w:rFonts w:ascii="Consolas" w:hAnsi="Consolas"/>
+          <w:b/>
+          <w:bCs/>
+          <w:sz w:val="20"/>
+          <w:szCs w:val="20"/>
+        </w:rPr>
+        <w:t>Opt</w:t>
+      </w:r>
+      <w:proofErr w:type="spellEnd"/>
+      <w:r>
+        <w:rPr>
+          <w:rFonts w:ascii="Consolas" w:hAnsi="Consolas"/>
+          <w:b/>
+          <w:bCs/>
+          <w:sz w:val="20"/>
+          <w:szCs w:val="20"/>
+        </w:rPr>
+        <w:t xml:space="preserve"> Click</w:t>
       </w:r>
       <w:r>
         <w:tab/>
@@ -3599,6 +3918,7 @@
         </w:rPr>
         <w:t xml:space="preserve"> </w:t>
       </w:r>
+      <w:proofErr w:type="gramStart"/>
       <w:r>
         <w:rPr>
           <w:rFonts w:ascii="Consolas" w:hAnsi="Consolas"/>
@@ -3609,6 +3929,7 @@
         </w:rPr>
         <w:t>Num .</w:t>
       </w:r>
+      <w:proofErr w:type="gramEnd"/>
       <w:r>
         <w:tab/>
       </w:r>
@@ -3915,7 +4236,28 @@
           <w:szCs w:val="20"/>
         </w:rPr>
         <w:tab/>
-        <w:t>Alt B</w:t>
+      </w:r>
+      <w:proofErr w:type="spellStart"/>
+      <w:r>
+        <w:rPr>
+          <w:rFonts w:ascii="Consolas" w:hAnsi="Consolas"/>
+          <w:b/>
+          <w:bCs/>
+          <w:sz w:val="20"/>
+          <w:szCs w:val="20"/>
+        </w:rPr>
+        <w:t>Opt</w:t>
+      </w:r>
+      <w:proofErr w:type="spellEnd"/>
+      <w:r>
+        <w:rPr>
+          <w:rFonts w:ascii="Consolas" w:hAnsi="Consolas"/>
+          <w:b/>
+          <w:bCs/>
+          <w:sz w:val="20"/>
+          <w:szCs w:val="20"/>
+        </w:rPr>
+        <w:t xml:space="preserve"> B</w:t>
       </w:r>
       <w:r>
         <w:rPr>
@@ -4285,7 +4627,28 @@
           <w:szCs w:val="20"/>
         </w:rPr>
         <w:tab/>
-        <w:t>Alt Click</w:t>
+      </w:r>
+      <w:proofErr w:type="spellStart"/>
+      <w:r>
+        <w:rPr>
+          <w:rFonts w:ascii="Consolas" w:hAnsi="Consolas"/>
+          <w:b/>
+          <w:bCs/>
+          <w:sz w:val="20"/>
+          <w:szCs w:val="20"/>
+        </w:rPr>
+        <w:t>Opt</w:t>
+      </w:r>
+      <w:proofErr w:type="spellEnd"/>
+      <w:r>
+        <w:rPr>
+          <w:rFonts w:ascii="Consolas" w:hAnsi="Consolas"/>
+          <w:b/>
+          <w:bCs/>
+          <w:sz w:val="20"/>
+          <w:szCs w:val="20"/>
+        </w:rPr>
+        <w:t xml:space="preserve"> Click</w:t>
       </w:r>
       <w:r>
         <w:tab/>
@@ -4484,15 +4847,27 @@
         </w:rPr>
         <w:tab/>
       </w:r>
-      <w:r>
-        <w:rPr>
-          <w:rFonts w:ascii="Consolas" w:hAnsi="Consolas"/>
-          <w:b/>
-          <w:bCs/>
-          <w:sz w:val="20"/>
-          <w:szCs w:val="20"/>
-        </w:rPr>
-        <w:t>Alt C</w:t>
+      <w:proofErr w:type="spellStart"/>
+      <w:r>
+        <w:rPr>
+          <w:rFonts w:ascii="Consolas" w:hAnsi="Consolas"/>
+          <w:b/>
+          <w:bCs/>
+          <w:sz w:val="20"/>
+          <w:szCs w:val="20"/>
+        </w:rPr>
+        <w:t>Opt</w:t>
+      </w:r>
+      <w:proofErr w:type="spellEnd"/>
+      <w:r>
+        <w:rPr>
+          <w:rFonts w:ascii="Consolas" w:hAnsi="Consolas"/>
+          <w:b/>
+          <w:bCs/>
+          <w:sz w:val="20"/>
+          <w:szCs w:val="20"/>
+        </w:rPr>
+        <w:t xml:space="preserve"> C</w:t>
       </w:r>
       <w:r>
         <w:rPr>
@@ -5228,7 +5603,28 @@
           <w:szCs w:val="20"/>
         </w:rPr>
         <w:tab/>
-        <w:t>Alt G</w:t>
+      </w:r>
+      <w:proofErr w:type="spellStart"/>
+      <w:r>
+        <w:rPr>
+          <w:rFonts w:ascii="Consolas" w:hAnsi="Consolas"/>
+          <w:b/>
+          <w:bCs/>
+          <w:sz w:val="20"/>
+          <w:szCs w:val="20"/>
+        </w:rPr>
+        <w:t>Opt</w:t>
+      </w:r>
+      <w:proofErr w:type="spellEnd"/>
+      <w:r>
+        <w:rPr>
+          <w:rFonts w:ascii="Consolas" w:hAnsi="Consolas"/>
+          <w:b/>
+          <w:bCs/>
+          <w:sz w:val="20"/>
+          <w:szCs w:val="20"/>
+        </w:rPr>
+        <w:t xml:space="preserve"> G</w:t>
       </w:r>
       <w:r>
         <w:rPr>
@@ -5406,15 +5802,27 @@
         </w:rPr>
         <w:tab/>
       </w:r>
-      <w:r>
-        <w:rPr>
-          <w:rFonts w:ascii="Consolas" w:hAnsi="Consolas"/>
-          <w:b/>
-          <w:bCs/>
-          <w:sz w:val="20"/>
-          <w:szCs w:val="20"/>
-        </w:rPr>
-        <w:t>Alt S</w:t>
+      <w:proofErr w:type="spellStart"/>
+      <w:r>
+        <w:rPr>
+          <w:rFonts w:ascii="Consolas" w:hAnsi="Consolas"/>
+          <w:b/>
+          <w:bCs/>
+          <w:sz w:val="20"/>
+          <w:szCs w:val="20"/>
+        </w:rPr>
+        <w:t>Opt</w:t>
+      </w:r>
+      <w:proofErr w:type="spellEnd"/>
+      <w:r>
+        <w:rPr>
+          <w:rFonts w:ascii="Consolas" w:hAnsi="Consolas"/>
+          <w:b/>
+          <w:bCs/>
+          <w:sz w:val="20"/>
+          <w:szCs w:val="20"/>
+        </w:rPr>
+        <w:t xml:space="preserve"> S</w:t>
       </w:r>
       <w:r>
         <w:tab/>
@@ -5585,8 +5993,13 @@
       <w:r>
         <w:t xml:space="preserve">oom </w:t>
       </w:r>
-      <w:r>
-        <w:t xml:space="preserve">In </w:t>
+      <w:proofErr w:type="gramStart"/>
+      <w:r>
+        <w:t>In</w:t>
+      </w:r>
+      <w:proofErr w:type="gramEnd"/>
+      <w:r>
+        <w:t xml:space="preserve"> </w:t>
       </w:r>
       <w:r>
         <w:t>Selected Tracks</w:t>
@@ -5858,7 +6271,28 @@
           <w:szCs w:val="20"/>
         </w:rPr>
         <w:tab/>
-        <w:t>Alt Click</w:t>
+      </w:r>
+      <w:proofErr w:type="spellStart"/>
+      <w:r>
+        <w:rPr>
+          <w:rFonts w:ascii="Consolas" w:hAnsi="Consolas"/>
+          <w:b/>
+          <w:bCs/>
+          <w:sz w:val="20"/>
+          <w:szCs w:val="20"/>
+        </w:rPr>
+        <w:t>Opt</w:t>
+      </w:r>
+      <w:proofErr w:type="spellEnd"/>
+      <w:r>
+        <w:rPr>
+          <w:rFonts w:ascii="Consolas" w:hAnsi="Consolas"/>
+          <w:b/>
+          <w:bCs/>
+          <w:sz w:val="20"/>
+          <w:szCs w:val="20"/>
+        </w:rPr>
+        <w:t xml:space="preserve"> Click</w:t>
       </w:r>
       <w:r>
         <w:tab/>
@@ -5947,7 +6381,6 @@
           <w:szCs w:val="20"/>
         </w:rPr>
         <w:tab/>
-        <w:t xml:space="preserve">Alt </w:t>
       </w:r>
       <w:proofErr w:type="spellStart"/>
       <w:r>
@@ -5958,6 +6391,28 @@
           <w:sz w:val="20"/>
           <w:szCs w:val="20"/>
         </w:rPr>
+        <w:t>Opt</w:t>
+      </w:r>
+      <w:proofErr w:type="spellEnd"/>
+      <w:r>
+        <w:rPr>
+          <w:rFonts w:ascii="Consolas" w:hAnsi="Consolas"/>
+          <w:b/>
+          <w:bCs/>
+          <w:sz w:val="20"/>
+          <w:szCs w:val="20"/>
+        </w:rPr>
+        <w:t xml:space="preserve"> </w:t>
+      </w:r>
+      <w:proofErr w:type="spellStart"/>
+      <w:r>
+        <w:rPr>
+          <w:rFonts w:ascii="Consolas" w:hAnsi="Consolas"/>
+          <w:b/>
+          <w:bCs/>
+          <w:sz w:val="20"/>
+          <w:szCs w:val="20"/>
+        </w:rPr>
         <w:t>Dbl</w:t>
       </w:r>
       <w:proofErr w:type="spellEnd"/>
@@ -6018,15 +6473,27 @@
       <w:r>
         <w:tab/>
       </w:r>
-      <w:r>
-        <w:rPr>
-          <w:rFonts w:ascii="Consolas" w:hAnsi="Consolas"/>
-          <w:b/>
-          <w:bCs/>
-          <w:sz w:val="20"/>
-          <w:szCs w:val="20"/>
-        </w:rPr>
-        <w:t>Alt O</w:t>
+      <w:proofErr w:type="spellStart"/>
+      <w:r>
+        <w:rPr>
+          <w:rFonts w:ascii="Consolas" w:hAnsi="Consolas"/>
+          <w:b/>
+          <w:bCs/>
+          <w:sz w:val="20"/>
+          <w:szCs w:val="20"/>
+        </w:rPr>
+        <w:t>Opt</w:t>
+      </w:r>
+      <w:proofErr w:type="spellEnd"/>
+      <w:r>
+        <w:rPr>
+          <w:rFonts w:ascii="Consolas" w:hAnsi="Consolas"/>
+          <w:b/>
+          <w:bCs/>
+          <w:sz w:val="20"/>
+          <w:szCs w:val="20"/>
+        </w:rPr>
+        <w:t xml:space="preserve"> O</w:t>
       </w:r>
       <w:r>
         <w:tab/>
@@ -6344,7 +6811,29 @@
           <w:sz w:val="20"/>
           <w:szCs w:val="20"/>
         </w:rPr>
-        <w:t xml:space="preserve"> Alt I</w:t>
+        <w:t xml:space="preserve"> </w:t>
+      </w:r>
+      <w:proofErr w:type="spellStart"/>
+      <w:r>
+        <w:rPr>
+          <w:rFonts w:ascii="Consolas" w:hAnsi="Consolas"/>
+          <w:b/>
+          <w:bCs/>
+          <w:sz w:val="20"/>
+          <w:szCs w:val="20"/>
+        </w:rPr>
+        <w:t>Opt</w:t>
+      </w:r>
+      <w:proofErr w:type="spellEnd"/>
+      <w:r>
+        <w:rPr>
+          <w:rFonts w:ascii="Consolas" w:hAnsi="Consolas"/>
+          <w:b/>
+          <w:bCs/>
+          <w:sz w:val="20"/>
+          <w:szCs w:val="20"/>
+        </w:rPr>
+        <w:t xml:space="preserve"> I</w:t>
       </w:r>
       <w:r>
         <w:tab/>
@@ -7133,16 +7622,6 @@
         <w:t>⇧</w:t>
       </w:r>
       <w:r>
-        <w:rPr>
-          <w:rFonts w:ascii="Consolas" w:hAnsi="Consolas"/>
-          <w:b/>
-          <w:bCs/>
-          <w:sz w:val="20"/>
-          <w:szCs w:val="20"/>
-        </w:rPr>
-        <w:t xml:space="preserve"> Click</w:t>
-      </w:r>
-      <w:r>
         <w:tab/>
       </w:r>
       <w:r>
@@ -7388,15 +7867,27 @@
       <w:r>
         <w:tab/>
       </w:r>
-      <w:r>
-        <w:rPr>
-          <w:rFonts w:ascii="Consolas" w:hAnsi="Consolas"/>
-          <w:b/>
-          <w:bCs/>
-          <w:sz w:val="20"/>
-          <w:szCs w:val="20"/>
-        </w:rPr>
-        <w:t>Alt ←</w:t>
+      <w:proofErr w:type="spellStart"/>
+      <w:r>
+        <w:rPr>
+          <w:rFonts w:ascii="Consolas" w:hAnsi="Consolas"/>
+          <w:b/>
+          <w:bCs/>
+          <w:sz w:val="20"/>
+          <w:szCs w:val="20"/>
+        </w:rPr>
+        <w:t>Opt</w:t>
+      </w:r>
+      <w:proofErr w:type="spellEnd"/>
+      <w:r>
+        <w:rPr>
+          <w:rFonts w:ascii="Consolas" w:hAnsi="Consolas"/>
+          <w:b/>
+          <w:bCs/>
+          <w:sz w:val="20"/>
+          <w:szCs w:val="20"/>
+        </w:rPr>
+        <w:t xml:space="preserve"> ←</w:t>
       </w:r>
       <w:r>
         <w:rPr>
@@ -7451,7 +7942,29 @@
           <w:sz w:val="20"/>
           <w:szCs w:val="20"/>
         </w:rPr>
-        <w:t xml:space="preserve"> Alt ←</w:t>
+        <w:t xml:space="preserve"> </w:t>
+      </w:r>
+      <w:proofErr w:type="spellStart"/>
+      <w:r>
+        <w:rPr>
+          <w:rFonts w:ascii="Consolas" w:hAnsi="Consolas"/>
+          <w:b/>
+          <w:bCs/>
+          <w:sz w:val="20"/>
+          <w:szCs w:val="20"/>
+        </w:rPr>
+        <w:t>Opt</w:t>
+      </w:r>
+      <w:proofErr w:type="spellEnd"/>
+      <w:r>
+        <w:rPr>
+          <w:rFonts w:ascii="Consolas" w:hAnsi="Consolas"/>
+          <w:b/>
+          <w:bCs/>
+          <w:sz w:val="20"/>
+          <w:szCs w:val="20"/>
+        </w:rPr>
+        <w:t xml:space="preserve"> ←</w:t>
       </w:r>
       <w:r>
         <w:rPr>
@@ -7798,7 +8311,29 @@
           <w:sz w:val="20"/>
           <w:szCs w:val="20"/>
         </w:rPr>
-        <w:t xml:space="preserve"> Alt S</w:t>
+        <w:t xml:space="preserve"> </w:t>
+      </w:r>
+      <w:proofErr w:type="spellStart"/>
+      <w:r>
+        <w:rPr>
+          <w:rFonts w:ascii="Consolas" w:hAnsi="Consolas"/>
+          <w:b/>
+          <w:bCs/>
+          <w:sz w:val="20"/>
+          <w:szCs w:val="20"/>
+        </w:rPr>
+        <w:t>Opt</w:t>
+      </w:r>
+      <w:proofErr w:type="spellEnd"/>
+      <w:r>
+        <w:rPr>
+          <w:rFonts w:ascii="Consolas" w:hAnsi="Consolas"/>
+          <w:b/>
+          <w:bCs/>
+          <w:sz w:val="20"/>
+          <w:szCs w:val="20"/>
+        </w:rPr>
+        <w:t xml:space="preserve"> S</w:t>
       </w:r>
       <w:r>
         <w:tab/>
@@ -8311,7 +8846,29 @@
           <w:sz w:val="20"/>
           <w:szCs w:val="20"/>
         </w:rPr>
-        <w:t xml:space="preserve"> Alt Click</w:t>
+        <w:t xml:space="preserve"> </w:t>
+      </w:r>
+      <w:proofErr w:type="spellStart"/>
+      <w:r>
+        <w:rPr>
+          <w:rFonts w:ascii="Consolas" w:hAnsi="Consolas"/>
+          <w:b/>
+          <w:bCs/>
+          <w:sz w:val="20"/>
+          <w:szCs w:val="20"/>
+        </w:rPr>
+        <w:t>Opt</w:t>
+      </w:r>
+      <w:proofErr w:type="spellEnd"/>
+      <w:r>
+        <w:rPr>
+          <w:rFonts w:ascii="Consolas" w:hAnsi="Consolas"/>
+          <w:b/>
+          <w:bCs/>
+          <w:sz w:val="20"/>
+          <w:szCs w:val="20"/>
+        </w:rPr>
+        <w:t xml:space="preserve"> Click</w:t>
       </w:r>
       <w:r>
         <w:tab/>
@@ -8496,7 +9053,29 @@
           <w:sz w:val="20"/>
           <w:szCs w:val="20"/>
         </w:rPr>
-        <w:t xml:space="preserve"> Alt C</w:t>
+        <w:t xml:space="preserve"> </w:t>
+      </w:r>
+      <w:proofErr w:type="spellStart"/>
+      <w:r>
+        <w:rPr>
+          <w:rFonts w:ascii="Consolas" w:hAnsi="Consolas"/>
+          <w:b/>
+          <w:bCs/>
+          <w:sz w:val="20"/>
+          <w:szCs w:val="20"/>
+        </w:rPr>
+        <w:t>Opt</w:t>
+      </w:r>
+      <w:proofErr w:type="spellEnd"/>
+      <w:r>
+        <w:rPr>
+          <w:rFonts w:ascii="Consolas" w:hAnsi="Consolas"/>
+          <w:b/>
+          <w:bCs/>
+          <w:sz w:val="20"/>
+          <w:szCs w:val="20"/>
+        </w:rPr>
+        <w:t xml:space="preserve"> C</w:t>
       </w:r>
       <w:r>
         <w:tab/>
@@ -8561,7 +9140,29 @@
           <w:sz w:val="20"/>
           <w:szCs w:val="20"/>
         </w:rPr>
-        <w:t xml:space="preserve"> Alt S</w:t>
+        <w:t xml:space="preserve"> </w:t>
+      </w:r>
+      <w:proofErr w:type="spellStart"/>
+      <w:r>
+        <w:rPr>
+          <w:rFonts w:ascii="Consolas" w:hAnsi="Consolas"/>
+          <w:b/>
+          <w:bCs/>
+          <w:sz w:val="20"/>
+          <w:szCs w:val="20"/>
+        </w:rPr>
+        <w:t>Opt</w:t>
+      </w:r>
+      <w:proofErr w:type="spellEnd"/>
+      <w:r>
+        <w:rPr>
+          <w:rFonts w:ascii="Consolas" w:hAnsi="Consolas"/>
+          <w:b/>
+          <w:bCs/>
+          <w:sz w:val="20"/>
+          <w:szCs w:val="20"/>
+        </w:rPr>
+        <w:t xml:space="preserve"> S</w:t>
       </w:r>
       <w:r>
         <w:tab/>
@@ -8807,7 +9408,28 @@
           <w:szCs w:val="20"/>
         </w:rPr>
         <w:tab/>
-        <w:t>Alt Click</w:t>
+      </w:r>
+      <w:proofErr w:type="spellStart"/>
+      <w:r>
+        <w:rPr>
+          <w:rFonts w:ascii="Consolas" w:hAnsi="Consolas"/>
+          <w:b/>
+          <w:bCs/>
+          <w:sz w:val="20"/>
+          <w:szCs w:val="20"/>
+        </w:rPr>
+        <w:t>Opt</w:t>
+      </w:r>
+      <w:proofErr w:type="spellEnd"/>
+      <w:r>
+        <w:rPr>
+          <w:rFonts w:ascii="Consolas" w:hAnsi="Consolas"/>
+          <w:b/>
+          <w:bCs/>
+          <w:sz w:val="20"/>
+          <w:szCs w:val="20"/>
+        </w:rPr>
+        <w:t xml:space="preserve"> Click</w:t>
       </w:r>
       <w:r>
         <w:tab/>
@@ -9097,18 +9719,40 @@
           <w:sz w:val="18"/>
           <w:szCs w:val="18"/>
         </w:rPr>
-        <w:t xml:space="preserve"> Alt Num</w:t>
-      </w:r>
-      <w:r>
-        <w:rPr>
-          <w:rFonts w:ascii="Consolas" w:hAnsi="Consolas"/>
-          <w:b/>
-          <w:bCs/>
-          <w:sz w:val="18"/>
-          <w:szCs w:val="18"/>
-        </w:rPr>
         <w:t xml:space="preserve"> </w:t>
       </w:r>
+      <w:proofErr w:type="spellStart"/>
+      <w:r>
+        <w:rPr>
+          <w:rFonts w:ascii="Consolas" w:hAnsi="Consolas"/>
+          <w:b/>
+          <w:bCs/>
+          <w:sz w:val="18"/>
+          <w:szCs w:val="18"/>
+        </w:rPr>
+        <w:t>Opt</w:t>
+      </w:r>
+      <w:proofErr w:type="spellEnd"/>
+      <w:r>
+        <w:rPr>
+          <w:rFonts w:ascii="Consolas" w:hAnsi="Consolas"/>
+          <w:b/>
+          <w:bCs/>
+          <w:sz w:val="18"/>
+          <w:szCs w:val="18"/>
+        </w:rPr>
+        <w:t xml:space="preserve"> Num</w:t>
+      </w:r>
+      <w:r>
+        <w:rPr>
+          <w:rFonts w:ascii="Consolas" w:hAnsi="Consolas"/>
+          <w:b/>
+          <w:bCs/>
+          <w:sz w:val="18"/>
+          <w:szCs w:val="18"/>
+        </w:rPr>
+        <w:t xml:space="preserve"> </w:t>
+      </w:r>
       <w:r>
         <w:rPr>
           <w:rFonts w:ascii="Consolas" w:hAnsi="Consolas"/>
@@ -9158,18 +9802,40 @@
           <w:sz w:val="18"/>
           <w:szCs w:val="18"/>
         </w:rPr>
-        <w:t xml:space="preserve"> Alt Num</w:t>
-      </w:r>
-      <w:r>
-        <w:rPr>
-          <w:rFonts w:ascii="Consolas" w:hAnsi="Consolas"/>
-          <w:b/>
-          <w:bCs/>
-          <w:sz w:val="18"/>
-          <w:szCs w:val="18"/>
-        </w:rPr>
         <w:t xml:space="preserve"> </w:t>
       </w:r>
+      <w:proofErr w:type="spellStart"/>
+      <w:r>
+        <w:rPr>
+          <w:rFonts w:ascii="Consolas" w:hAnsi="Consolas"/>
+          <w:b/>
+          <w:bCs/>
+          <w:sz w:val="18"/>
+          <w:szCs w:val="18"/>
+        </w:rPr>
+        <w:t>Opt</w:t>
+      </w:r>
+      <w:proofErr w:type="spellEnd"/>
+      <w:r>
+        <w:rPr>
+          <w:rFonts w:ascii="Consolas" w:hAnsi="Consolas"/>
+          <w:b/>
+          <w:bCs/>
+          <w:sz w:val="18"/>
+          <w:szCs w:val="18"/>
+        </w:rPr>
+        <w:t xml:space="preserve"> Num</w:t>
+      </w:r>
+      <w:r>
+        <w:rPr>
+          <w:rFonts w:ascii="Consolas" w:hAnsi="Consolas"/>
+          <w:b/>
+          <w:bCs/>
+          <w:sz w:val="18"/>
+          <w:szCs w:val="18"/>
+        </w:rPr>
+        <w:t xml:space="preserve"> </w:t>
+      </w:r>
       <w:r>
         <w:rPr>
           <w:rFonts w:ascii="Consolas" w:hAnsi="Consolas"/>
@@ -9217,18 +9883,40 @@
           <w:sz w:val="18"/>
           <w:szCs w:val="18"/>
         </w:rPr>
-        <w:t xml:space="preserve"> Alt Num</w:t>
-      </w:r>
-      <w:r>
-        <w:rPr>
-          <w:rFonts w:ascii="Consolas" w:hAnsi="Consolas"/>
-          <w:b/>
-          <w:bCs/>
-          <w:sz w:val="18"/>
-          <w:szCs w:val="18"/>
-        </w:rPr>
         <w:t xml:space="preserve"> </w:t>
       </w:r>
+      <w:proofErr w:type="spellStart"/>
+      <w:r>
+        <w:rPr>
+          <w:rFonts w:ascii="Consolas" w:hAnsi="Consolas"/>
+          <w:b/>
+          <w:bCs/>
+          <w:sz w:val="18"/>
+          <w:szCs w:val="18"/>
+        </w:rPr>
+        <w:t>Opt</w:t>
+      </w:r>
+      <w:proofErr w:type="spellEnd"/>
+      <w:r>
+        <w:rPr>
+          <w:rFonts w:ascii="Consolas" w:hAnsi="Consolas"/>
+          <w:b/>
+          <w:bCs/>
+          <w:sz w:val="18"/>
+          <w:szCs w:val="18"/>
+        </w:rPr>
+        <w:t xml:space="preserve"> Num</w:t>
+      </w:r>
+      <w:r>
+        <w:rPr>
+          <w:rFonts w:ascii="Consolas" w:hAnsi="Consolas"/>
+          <w:b/>
+          <w:bCs/>
+          <w:sz w:val="18"/>
+          <w:szCs w:val="18"/>
+        </w:rPr>
+        <w:t xml:space="preserve"> </w:t>
+      </w:r>
       <w:r>
         <w:rPr>
           <w:rFonts w:ascii="Consolas" w:hAnsi="Consolas"/>
@@ -9276,7 +9964,29 @@
           <w:sz w:val="18"/>
           <w:szCs w:val="18"/>
         </w:rPr>
-        <w:t xml:space="preserve"> Alt Num</w:t>
+        <w:t xml:space="preserve"> </w:t>
+      </w:r>
+      <w:proofErr w:type="spellStart"/>
+      <w:r>
+        <w:rPr>
+          <w:rFonts w:ascii="Consolas" w:hAnsi="Consolas"/>
+          <w:b/>
+          <w:bCs/>
+          <w:sz w:val="18"/>
+          <w:szCs w:val="18"/>
+        </w:rPr>
+        <w:t>Opt</w:t>
+      </w:r>
+      <w:proofErr w:type="spellEnd"/>
+      <w:r>
+        <w:rPr>
+          <w:rFonts w:ascii="Consolas" w:hAnsi="Consolas"/>
+          <w:b/>
+          <w:bCs/>
+          <w:sz w:val="18"/>
+          <w:szCs w:val="18"/>
+        </w:rPr>
+        <w:t xml:space="preserve"> Num</w:t>
       </w:r>
       <w:r>
         <w:rPr>
@@ -9977,15 +10687,27 @@
       <w:r>
         <w:tab/>
       </w:r>
-      <w:r>
-        <w:rPr>
-          <w:rFonts w:ascii="Consolas" w:hAnsi="Consolas"/>
-          <w:b/>
-          <w:bCs/>
-          <w:sz w:val="20"/>
-          <w:szCs w:val="20"/>
-        </w:rPr>
-        <w:t>Alt Click</w:t>
+      <w:proofErr w:type="spellStart"/>
+      <w:r>
+        <w:rPr>
+          <w:rFonts w:ascii="Consolas" w:hAnsi="Consolas"/>
+          <w:b/>
+          <w:bCs/>
+          <w:sz w:val="20"/>
+          <w:szCs w:val="20"/>
+        </w:rPr>
+        <w:t>Opt</w:t>
+      </w:r>
+      <w:proofErr w:type="spellEnd"/>
+      <w:r>
+        <w:rPr>
+          <w:rFonts w:ascii="Consolas" w:hAnsi="Consolas"/>
+          <w:b/>
+          <w:bCs/>
+          <w:sz w:val="20"/>
+          <w:szCs w:val="20"/>
+        </w:rPr>
+        <w:t xml:space="preserve"> Click</w:t>
       </w:r>
       <w:r>
         <w:tab/>
@@ -10046,16 +10768,18 @@
       <w:r>
         <w:tab/>
       </w:r>
-      <w:r>
-        <w:rPr>
-          <w:rFonts w:ascii="Consolas" w:hAnsi="Consolas"/>
-          <w:b/>
-          <w:bCs/>
-          <w:sz w:val="20"/>
-          <w:szCs w:val="20"/>
-        </w:rPr>
-        <w:t>Alt</w:t>
-      </w:r>
+      <w:proofErr w:type="spellStart"/>
+      <w:r>
+        <w:rPr>
+          <w:rFonts w:ascii="Consolas" w:hAnsi="Consolas"/>
+          <w:b/>
+          <w:bCs/>
+          <w:sz w:val="20"/>
+          <w:szCs w:val="20"/>
+        </w:rPr>
+        <w:t>Opt</w:t>
+      </w:r>
+      <w:proofErr w:type="spellEnd"/>
       <w:r>
         <w:tab/>
       </w:r>
@@ -10237,15 +10961,27 @@
       <w:r>
         <w:tab/>
       </w:r>
-      <w:r>
-        <w:rPr>
-          <w:rFonts w:ascii="Consolas" w:hAnsi="Consolas"/>
-          <w:b/>
-          <w:bCs/>
-          <w:sz w:val="20"/>
-          <w:szCs w:val="20"/>
-        </w:rPr>
-        <w:t>Alt 1</w:t>
+      <w:proofErr w:type="spellStart"/>
+      <w:r>
+        <w:rPr>
+          <w:rFonts w:ascii="Consolas" w:hAnsi="Consolas"/>
+          <w:b/>
+          <w:bCs/>
+          <w:sz w:val="20"/>
+          <w:szCs w:val="20"/>
+        </w:rPr>
+        <w:t>Opt</w:t>
+      </w:r>
+      <w:proofErr w:type="spellEnd"/>
+      <w:r>
+        <w:rPr>
+          <w:rFonts w:ascii="Consolas" w:hAnsi="Consolas"/>
+          <w:b/>
+          <w:bCs/>
+          <w:sz w:val="20"/>
+          <w:szCs w:val="20"/>
+        </w:rPr>
+        <w:t xml:space="preserve"> 1</w:t>
       </w:r>
       <w:r>
         <w:tab/>
@@ -10266,15 +11002,27 @@
       <w:r>
         <w:tab/>
       </w:r>
-      <w:r>
-        <w:rPr>
-          <w:rFonts w:ascii="Consolas" w:hAnsi="Consolas"/>
-          <w:b/>
-          <w:bCs/>
-          <w:sz w:val="20"/>
-          <w:szCs w:val="20"/>
-        </w:rPr>
-        <w:t>Alt 2</w:t>
+      <w:proofErr w:type="spellStart"/>
+      <w:r>
+        <w:rPr>
+          <w:rFonts w:ascii="Consolas" w:hAnsi="Consolas"/>
+          <w:b/>
+          <w:bCs/>
+          <w:sz w:val="20"/>
+          <w:szCs w:val="20"/>
+        </w:rPr>
+        <w:t>Opt</w:t>
+      </w:r>
+      <w:proofErr w:type="spellEnd"/>
+      <w:r>
+        <w:rPr>
+          <w:rFonts w:ascii="Consolas" w:hAnsi="Consolas"/>
+          <w:b/>
+          <w:bCs/>
+          <w:sz w:val="20"/>
+          <w:szCs w:val="20"/>
+        </w:rPr>
+        <w:t xml:space="preserve"> 2</w:t>
       </w:r>
       <w:r>
         <w:tab/>
@@ -10295,15 +11043,27 @@
       <w:r>
         <w:tab/>
       </w:r>
-      <w:r>
-        <w:rPr>
-          <w:rFonts w:ascii="Consolas" w:hAnsi="Consolas"/>
-          <w:b/>
-          <w:bCs/>
-          <w:sz w:val="20"/>
-          <w:szCs w:val="20"/>
-        </w:rPr>
-        <w:t>Alt 3</w:t>
+      <w:proofErr w:type="spellStart"/>
+      <w:r>
+        <w:rPr>
+          <w:rFonts w:ascii="Consolas" w:hAnsi="Consolas"/>
+          <w:b/>
+          <w:bCs/>
+          <w:sz w:val="20"/>
+          <w:szCs w:val="20"/>
+        </w:rPr>
+        <w:t>Opt</w:t>
+      </w:r>
+      <w:proofErr w:type="spellEnd"/>
+      <w:r>
+        <w:rPr>
+          <w:rFonts w:ascii="Consolas" w:hAnsi="Consolas"/>
+          <w:b/>
+          <w:bCs/>
+          <w:sz w:val="20"/>
+          <w:szCs w:val="20"/>
+        </w:rPr>
+        <w:t xml:space="preserve"> 3</w:t>
       </w:r>
       <w:r>
         <w:tab/>
@@ -10324,15 +11084,27 @@
       <w:r>
         <w:tab/>
       </w:r>
-      <w:r>
-        <w:rPr>
-          <w:rFonts w:ascii="Consolas" w:hAnsi="Consolas"/>
-          <w:b/>
-          <w:bCs/>
-          <w:sz w:val="20"/>
-          <w:szCs w:val="20"/>
-        </w:rPr>
-        <w:t>Alt 4</w:t>
+      <w:proofErr w:type="spellStart"/>
+      <w:r>
+        <w:rPr>
+          <w:rFonts w:ascii="Consolas" w:hAnsi="Consolas"/>
+          <w:b/>
+          <w:bCs/>
+          <w:sz w:val="20"/>
+          <w:szCs w:val="20"/>
+        </w:rPr>
+        <w:t>Opt</w:t>
+      </w:r>
+      <w:proofErr w:type="spellEnd"/>
+      <w:r>
+        <w:rPr>
+          <w:rFonts w:ascii="Consolas" w:hAnsi="Consolas"/>
+          <w:b/>
+          <w:bCs/>
+          <w:sz w:val="20"/>
+          <w:szCs w:val="20"/>
+        </w:rPr>
+        <w:t xml:space="preserve"> 4</w:t>
       </w:r>
       <w:r>
         <w:tab/>
@@ -10353,15 +11125,27 @@
       <w:r>
         <w:tab/>
       </w:r>
-      <w:r>
-        <w:rPr>
-          <w:rFonts w:ascii="Consolas" w:hAnsi="Consolas"/>
-          <w:b/>
-          <w:bCs/>
-          <w:sz w:val="20"/>
-          <w:szCs w:val="20"/>
-        </w:rPr>
-        <w:t>Alt 5</w:t>
+      <w:proofErr w:type="spellStart"/>
+      <w:r>
+        <w:rPr>
+          <w:rFonts w:ascii="Consolas" w:hAnsi="Consolas"/>
+          <w:b/>
+          <w:bCs/>
+          <w:sz w:val="20"/>
+          <w:szCs w:val="20"/>
+        </w:rPr>
+        <w:t>Opt</w:t>
+      </w:r>
+      <w:proofErr w:type="spellEnd"/>
+      <w:r>
+        <w:rPr>
+          <w:rFonts w:ascii="Consolas" w:hAnsi="Consolas"/>
+          <w:b/>
+          <w:bCs/>
+          <w:sz w:val="20"/>
+          <w:szCs w:val="20"/>
+        </w:rPr>
+        <w:t xml:space="preserve"> 5</w:t>
       </w:r>
       <w:r>
         <w:tab/>
@@ -10382,15 +11166,27 @@
       <w:r>
         <w:tab/>
       </w:r>
-      <w:r>
-        <w:rPr>
-          <w:rFonts w:ascii="Consolas" w:hAnsi="Consolas"/>
-          <w:b/>
-          <w:bCs/>
-          <w:sz w:val="20"/>
-          <w:szCs w:val="20"/>
-        </w:rPr>
-        <w:t>Alt 6</w:t>
+      <w:proofErr w:type="spellStart"/>
+      <w:r>
+        <w:rPr>
+          <w:rFonts w:ascii="Consolas" w:hAnsi="Consolas"/>
+          <w:b/>
+          <w:bCs/>
+          <w:sz w:val="20"/>
+          <w:szCs w:val="20"/>
+        </w:rPr>
+        <w:t>Opt</w:t>
+      </w:r>
+      <w:proofErr w:type="spellEnd"/>
+      <w:r>
+        <w:rPr>
+          <w:rFonts w:ascii="Consolas" w:hAnsi="Consolas"/>
+          <w:b/>
+          <w:bCs/>
+          <w:sz w:val="20"/>
+          <w:szCs w:val="20"/>
+        </w:rPr>
+        <w:t xml:space="preserve"> 6</w:t>
       </w:r>
       <w:r>
         <w:tab/>
@@ -10411,15 +11207,27 @@
       <w:r>
         <w:tab/>
       </w:r>
-      <w:r>
-        <w:rPr>
-          <w:rFonts w:ascii="Consolas" w:hAnsi="Consolas"/>
-          <w:b/>
-          <w:bCs/>
-          <w:sz w:val="20"/>
-          <w:szCs w:val="20"/>
-        </w:rPr>
-        <w:t>Alt 7</w:t>
+      <w:proofErr w:type="spellStart"/>
+      <w:r>
+        <w:rPr>
+          <w:rFonts w:ascii="Consolas" w:hAnsi="Consolas"/>
+          <w:b/>
+          <w:bCs/>
+          <w:sz w:val="20"/>
+          <w:szCs w:val="20"/>
+        </w:rPr>
+        <w:t>Opt</w:t>
+      </w:r>
+      <w:proofErr w:type="spellEnd"/>
+      <w:r>
+        <w:rPr>
+          <w:rFonts w:ascii="Consolas" w:hAnsi="Consolas"/>
+          <w:b/>
+          <w:bCs/>
+          <w:sz w:val="20"/>
+          <w:szCs w:val="20"/>
+        </w:rPr>
+        <w:t xml:space="preserve"> 7</w:t>
       </w:r>
       <w:r>
         <w:tab/>
@@ -10440,15 +11248,27 @@
       <w:r>
         <w:tab/>
       </w:r>
-      <w:r>
-        <w:rPr>
-          <w:rFonts w:ascii="Consolas" w:hAnsi="Consolas"/>
-          <w:b/>
-          <w:bCs/>
-          <w:sz w:val="20"/>
-          <w:szCs w:val="20"/>
-        </w:rPr>
-        <w:t>Alt 8</w:t>
+      <w:proofErr w:type="spellStart"/>
+      <w:r>
+        <w:rPr>
+          <w:rFonts w:ascii="Consolas" w:hAnsi="Consolas"/>
+          <w:b/>
+          <w:bCs/>
+          <w:sz w:val="20"/>
+          <w:szCs w:val="20"/>
+        </w:rPr>
+        <w:t>Opt</w:t>
+      </w:r>
+      <w:proofErr w:type="spellEnd"/>
+      <w:r>
+        <w:rPr>
+          <w:rFonts w:ascii="Consolas" w:hAnsi="Consolas"/>
+          <w:b/>
+          <w:bCs/>
+          <w:sz w:val="20"/>
+          <w:szCs w:val="20"/>
+        </w:rPr>
+        <w:t xml:space="preserve"> 8</w:t>
       </w:r>
       <w:r>
         <w:tab/>
@@ -10469,16 +11289,30 @@
       <w:r>
         <w:tab/>
       </w:r>
-      <w:r>
-        <w:rPr>
-          <w:rFonts w:ascii="Consolas" w:hAnsi="Consolas"/>
-          <w:b/>
-          <w:bCs/>
-          <w:sz w:val="20"/>
-          <w:szCs w:val="20"/>
-        </w:rPr>
-        <w:t>Alt .</w:t>
-      </w:r>
+      <w:proofErr w:type="spellStart"/>
+      <w:proofErr w:type="gramStart"/>
+      <w:r>
+        <w:rPr>
+          <w:rFonts w:ascii="Consolas" w:hAnsi="Consolas"/>
+          <w:b/>
+          <w:bCs/>
+          <w:sz w:val="20"/>
+          <w:szCs w:val="20"/>
+        </w:rPr>
+        <w:t>Opt</w:t>
+      </w:r>
+      <w:proofErr w:type="spellEnd"/>
+      <w:r>
+        <w:rPr>
+          <w:rFonts w:ascii="Consolas" w:hAnsi="Consolas"/>
+          <w:b/>
+          <w:bCs/>
+          <w:sz w:val="20"/>
+          <w:szCs w:val="20"/>
+        </w:rPr>
+        <w:t xml:space="preserve"> .</w:t>
+      </w:r>
+      <w:proofErr w:type="gramEnd"/>
       <w:r>
         <w:tab/>
       </w:r>
@@ -10498,16 +11332,30 @@
       <w:r>
         <w:tab/>
       </w:r>
-      <w:r>
-        <w:rPr>
-          <w:rFonts w:ascii="Consolas" w:hAnsi="Consolas"/>
-          <w:b/>
-          <w:bCs/>
-          <w:sz w:val="20"/>
-          <w:szCs w:val="20"/>
-        </w:rPr>
-        <w:t>Alt ,</w:t>
-      </w:r>
+      <w:proofErr w:type="spellStart"/>
+      <w:proofErr w:type="gramStart"/>
+      <w:r>
+        <w:rPr>
+          <w:rFonts w:ascii="Consolas" w:hAnsi="Consolas"/>
+          <w:b/>
+          <w:bCs/>
+          <w:sz w:val="20"/>
+          <w:szCs w:val="20"/>
+        </w:rPr>
+        <w:t>Opt</w:t>
+      </w:r>
+      <w:proofErr w:type="spellEnd"/>
+      <w:r>
+        <w:rPr>
+          <w:rFonts w:ascii="Consolas" w:hAnsi="Consolas"/>
+          <w:b/>
+          <w:bCs/>
+          <w:sz w:val="20"/>
+          <w:szCs w:val="20"/>
+        </w:rPr>
+        <w:t xml:space="preserve"> ,</w:t>
+      </w:r>
+      <w:proofErr w:type="gramEnd"/>
       <w:r>
         <w:tab/>
       </w:r>
@@ -10951,7 +11799,28 @@
           <w:szCs w:val="20"/>
         </w:rPr>
         <w:tab/>
-        <w:t>Alt L</w:t>
+      </w:r>
+      <w:proofErr w:type="spellStart"/>
+      <w:r>
+        <w:rPr>
+          <w:rFonts w:ascii="Consolas" w:hAnsi="Consolas"/>
+          <w:b/>
+          <w:bCs/>
+          <w:sz w:val="20"/>
+          <w:szCs w:val="20"/>
+        </w:rPr>
+        <w:t>Opt</w:t>
+      </w:r>
+      <w:proofErr w:type="spellEnd"/>
+      <w:r>
+        <w:rPr>
+          <w:rFonts w:ascii="Consolas" w:hAnsi="Consolas"/>
+          <w:b/>
+          <w:bCs/>
+          <w:sz w:val="20"/>
+          <w:szCs w:val="20"/>
+        </w:rPr>
+        <w:t xml:space="preserve"> L</w:t>
       </w:r>
       <w:r>
         <w:tab/>
@@ -11173,15 +12042,27 @@
       <w:r>
         <w:tab/>
       </w:r>
-      <w:r>
-        <w:rPr>
-          <w:rFonts w:ascii="Consolas" w:hAnsi="Consolas"/>
-          <w:b/>
-          <w:bCs/>
-          <w:sz w:val="20"/>
-          <w:szCs w:val="20"/>
-        </w:rPr>
-        <w:t>Alt Drag ↑</w:t>
+      <w:proofErr w:type="spellStart"/>
+      <w:r>
+        <w:rPr>
+          <w:rFonts w:ascii="Consolas" w:hAnsi="Consolas"/>
+          <w:b/>
+          <w:bCs/>
+          <w:sz w:val="20"/>
+          <w:szCs w:val="20"/>
+        </w:rPr>
+        <w:t>Opt</w:t>
+      </w:r>
+      <w:proofErr w:type="spellEnd"/>
+      <w:r>
+        <w:rPr>
+          <w:rFonts w:ascii="Consolas" w:hAnsi="Consolas"/>
+          <w:b/>
+          <w:bCs/>
+          <w:sz w:val="20"/>
+          <w:szCs w:val="20"/>
+        </w:rPr>
+        <w:t xml:space="preserve"> Drag ↑</w:t>
       </w:r>
       <w:r>
         <w:rPr>
@@ -11493,13 +12374,6 @@
           <w:szCs w:val="18"/>
         </w:rPr>
         <w:tab/>
-      </w:r>
-      <w:r>
-        <w:rPr>
-          <w:color w:val="808080" w:themeColor="background1" w:themeShade="80"/>
-          <w:sz w:val="18"/>
-          <w:szCs w:val="18"/>
-        </w:rPr>
         <w:t>must have Time Signature toolbar input visible</w:t>
       </w:r>
     </w:p>
@@ -11591,15 +12465,7 @@
           <w:sz w:val="18"/>
           <w:szCs w:val="18"/>
         </w:rPr>
-        <w:t>uses range selection or locators</w:t>
-      </w:r>
-      <w:r>
-        <w:rPr>
-          <w:color w:val="808080" w:themeColor="background1" w:themeShade="80"/>
-          <w:sz w:val="18"/>
-          <w:szCs w:val="18"/>
-        </w:rPr>
-        <w:t>; w/</w:t>
+        <w:t>uses range selection or locators; w/</w:t>
       </w:r>
       <w:r>
         <w:rPr>
@@ -12191,7 +13057,6 @@
           <w:szCs w:val="20"/>
         </w:rPr>
         <w:tab/>
-        <w:t xml:space="preserve">Alt </w:t>
       </w:r>
       <w:proofErr w:type="spellStart"/>
       <w:r>
@@ -12202,6 +13067,28 @@
           <w:sz w:val="20"/>
           <w:szCs w:val="20"/>
         </w:rPr>
+        <w:t>Opt</w:t>
+      </w:r>
+      <w:proofErr w:type="spellEnd"/>
+      <w:r>
+        <w:rPr>
+          <w:rFonts w:ascii="Consolas" w:hAnsi="Consolas"/>
+          <w:b/>
+          <w:bCs/>
+          <w:sz w:val="20"/>
+          <w:szCs w:val="20"/>
+        </w:rPr>
+        <w:t xml:space="preserve"> </w:t>
+      </w:r>
+      <w:proofErr w:type="spellStart"/>
+      <w:r>
+        <w:rPr>
+          <w:rFonts w:ascii="Consolas" w:hAnsi="Consolas"/>
+          <w:b/>
+          <w:bCs/>
+          <w:sz w:val="20"/>
+          <w:szCs w:val="20"/>
+        </w:rPr>
         <w:t>Dbl</w:t>
       </w:r>
       <w:proofErr w:type="spellEnd"/>
@@ -12316,15 +13203,27 @@
       <w:r>
         <w:tab/>
       </w:r>
-      <w:r>
-        <w:rPr>
-          <w:rFonts w:ascii="Consolas" w:hAnsi="Consolas"/>
-          <w:b/>
-          <w:bCs/>
-          <w:sz w:val="20"/>
-          <w:szCs w:val="20"/>
-        </w:rPr>
-        <w:t>Alt Drag ↑</w:t>
+      <w:proofErr w:type="spellStart"/>
+      <w:r>
+        <w:rPr>
+          <w:rFonts w:ascii="Consolas" w:hAnsi="Consolas"/>
+          <w:b/>
+          <w:bCs/>
+          <w:sz w:val="20"/>
+          <w:szCs w:val="20"/>
+        </w:rPr>
+        <w:t>Opt</w:t>
+      </w:r>
+      <w:proofErr w:type="spellEnd"/>
+      <w:r>
+        <w:rPr>
+          <w:rFonts w:ascii="Consolas" w:hAnsi="Consolas"/>
+          <w:b/>
+          <w:bCs/>
+          <w:sz w:val="20"/>
+          <w:szCs w:val="20"/>
+        </w:rPr>
+        <w:t xml:space="preserve"> Drag ↑</w:t>
       </w:r>
       <w:r>
         <w:rPr>
@@ -12608,15 +13507,27 @@
       <w:r>
         <w:tab/>
       </w:r>
-      <w:r>
-        <w:rPr>
-          <w:rFonts w:ascii="Consolas" w:hAnsi="Consolas"/>
-          <w:b/>
-          <w:bCs/>
-          <w:sz w:val="20"/>
-          <w:szCs w:val="20"/>
-        </w:rPr>
-        <w:t>Alt Drag</w:t>
+      <w:proofErr w:type="spellStart"/>
+      <w:r>
+        <w:rPr>
+          <w:rFonts w:ascii="Consolas" w:hAnsi="Consolas"/>
+          <w:b/>
+          <w:bCs/>
+          <w:sz w:val="20"/>
+          <w:szCs w:val="20"/>
+        </w:rPr>
+        <w:t>Opt</w:t>
+      </w:r>
+      <w:proofErr w:type="spellEnd"/>
+      <w:r>
+        <w:rPr>
+          <w:rFonts w:ascii="Consolas" w:hAnsi="Consolas"/>
+          <w:b/>
+          <w:bCs/>
+          <w:sz w:val="20"/>
+          <w:szCs w:val="20"/>
+        </w:rPr>
+        <w:t xml:space="preserve"> Drag</w:t>
       </w:r>
       <w:r>
         <w:tab/>
@@ -12661,7 +13572,29 @@
           <w:sz w:val="20"/>
           <w:szCs w:val="20"/>
         </w:rPr>
-        <w:t xml:space="preserve"> Alt Drag</w:t>
+        <w:t xml:space="preserve"> </w:t>
+      </w:r>
+      <w:proofErr w:type="spellStart"/>
+      <w:r>
+        <w:rPr>
+          <w:rFonts w:ascii="Consolas" w:hAnsi="Consolas"/>
+          <w:b/>
+          <w:bCs/>
+          <w:sz w:val="20"/>
+          <w:szCs w:val="20"/>
+        </w:rPr>
+        <w:t>Opt</w:t>
+      </w:r>
+      <w:proofErr w:type="spellEnd"/>
+      <w:r>
+        <w:rPr>
+          <w:rFonts w:ascii="Consolas" w:hAnsi="Consolas"/>
+          <w:b/>
+          <w:bCs/>
+          <w:sz w:val="20"/>
+          <w:szCs w:val="20"/>
+        </w:rPr>
+        <w:t xml:space="preserve"> Drag</w:t>
       </w:r>
       <w:r>
         <w:tab/>
@@ -12708,7 +13641,29 @@
           <w:sz w:val="20"/>
           <w:szCs w:val="20"/>
         </w:rPr>
-        <w:t xml:space="preserve"> Alt Drag</w:t>
+        <w:t xml:space="preserve"> </w:t>
+      </w:r>
+      <w:proofErr w:type="spellStart"/>
+      <w:r>
+        <w:rPr>
+          <w:rFonts w:ascii="Consolas" w:hAnsi="Consolas"/>
+          <w:b/>
+          <w:bCs/>
+          <w:sz w:val="20"/>
+          <w:szCs w:val="20"/>
+        </w:rPr>
+        <w:t>Opt</w:t>
+      </w:r>
+      <w:proofErr w:type="spellEnd"/>
+      <w:r>
+        <w:rPr>
+          <w:rFonts w:ascii="Consolas" w:hAnsi="Consolas"/>
+          <w:b/>
+          <w:bCs/>
+          <w:sz w:val="20"/>
+          <w:szCs w:val="20"/>
+        </w:rPr>
+        <w:t xml:space="preserve"> Drag</w:t>
       </w:r>
       <w:r>
         <w:tab/>
@@ -12904,23 +13859,33 @@
           <w:sz w:val="18"/>
           <w:szCs w:val="18"/>
         </w:rPr>
-        <w:t>uses range selection or locators</w:t>
-      </w:r>
-      <w:r>
-        <w:rPr>
-          <w:color w:val="808080" w:themeColor="background1" w:themeShade="80"/>
-          <w:sz w:val="18"/>
-          <w:szCs w:val="18"/>
-        </w:rPr>
-        <w:t>; r</w:t>
-      </w:r>
-      <w:r>
-        <w:rPr>
-          <w:color w:val="808080" w:themeColor="background1" w:themeShade="80"/>
-          <w:sz w:val="18"/>
-          <w:szCs w:val="18"/>
-        </w:rPr>
-        <w:t>ipple edit: content after slides right</w:t>
+        <w:t>uses range selection or locators; r</w:t>
+      </w:r>
+      <w:r>
+        <w:rPr>
+          <w:color w:val="808080" w:themeColor="background1" w:themeShade="80"/>
+          <w:sz w:val="18"/>
+          <w:szCs w:val="18"/>
+        </w:rPr>
+        <w:t xml:space="preserve">ipple </w:t>
+      </w:r>
+      <w:proofErr w:type="gramStart"/>
+      <w:r>
+        <w:rPr>
+          <w:color w:val="808080" w:themeColor="background1" w:themeShade="80"/>
+          <w:sz w:val="18"/>
+          <w:szCs w:val="18"/>
+        </w:rPr>
+        <w:t>edit:</w:t>
+      </w:r>
+      <w:proofErr w:type="gramEnd"/>
+      <w:r>
+        <w:rPr>
+          <w:color w:val="808080" w:themeColor="background1" w:themeShade="80"/>
+          <w:sz w:val="18"/>
+          <w:szCs w:val="18"/>
+        </w:rPr>
+        <w:t xml:space="preserve"> content after slides right</w:t>
       </w:r>
     </w:p>
     <w:p>
@@ -13021,15 +13986,27 @@
       <w:r>
         <w:tab/>
       </w:r>
-      <w:r>
-        <w:rPr>
-          <w:rFonts w:ascii="Consolas" w:hAnsi="Consolas"/>
-          <w:b/>
-          <w:bCs/>
-          <w:sz w:val="20"/>
-          <w:szCs w:val="20"/>
-        </w:rPr>
-        <w:t>Alt ←</w:t>
+      <w:proofErr w:type="spellStart"/>
+      <w:r>
+        <w:rPr>
+          <w:rFonts w:ascii="Consolas" w:hAnsi="Consolas"/>
+          <w:b/>
+          <w:bCs/>
+          <w:sz w:val="20"/>
+          <w:szCs w:val="20"/>
+        </w:rPr>
+        <w:t>Opt</w:t>
+      </w:r>
+      <w:proofErr w:type="spellEnd"/>
+      <w:r>
+        <w:rPr>
+          <w:rFonts w:ascii="Consolas" w:hAnsi="Consolas"/>
+          <w:b/>
+          <w:bCs/>
+          <w:sz w:val="20"/>
+          <w:szCs w:val="20"/>
+        </w:rPr>
+        <w:t xml:space="preserve"> ←</w:t>
       </w:r>
       <w:r>
         <w:rPr>
@@ -13084,7 +14061,29 @@
           <w:sz w:val="20"/>
           <w:szCs w:val="20"/>
         </w:rPr>
-        <w:t xml:space="preserve"> Alt ←</w:t>
+        <w:t xml:space="preserve"> </w:t>
+      </w:r>
+      <w:proofErr w:type="spellStart"/>
+      <w:r>
+        <w:rPr>
+          <w:rFonts w:ascii="Consolas" w:hAnsi="Consolas"/>
+          <w:b/>
+          <w:bCs/>
+          <w:sz w:val="20"/>
+          <w:szCs w:val="20"/>
+        </w:rPr>
+        <w:t>Opt</w:t>
+      </w:r>
+      <w:proofErr w:type="spellEnd"/>
+      <w:r>
+        <w:rPr>
+          <w:rFonts w:ascii="Consolas" w:hAnsi="Consolas"/>
+          <w:b/>
+          <w:bCs/>
+          <w:sz w:val="20"/>
+          <w:szCs w:val="20"/>
+        </w:rPr>
+        <w:t xml:space="preserve"> ←</w:t>
       </w:r>
       <w:r>
         <w:rPr>
@@ -13231,26 +14230,18 @@
       <w:r>
         <w:tab/>
       </w:r>
-      <w:r>
-        <w:rPr>
-          <w:rFonts w:ascii="Consolas" w:hAnsi="Consolas"/>
-          <w:b/>
-          <w:bCs/>
-          <w:sz w:val="20"/>
-          <w:szCs w:val="20"/>
-        </w:rPr>
-        <w:t>Al</w:t>
-      </w:r>
-      <w:r>
-        <w:rPr>
-          <w:rFonts w:ascii="Consolas" w:hAnsi="Consolas"/>
-          <w:b/>
-          <w:bCs/>
-          <w:sz w:val="20"/>
-          <w:szCs w:val="20"/>
-        </w:rPr>
-        <w:t>t</w:t>
-      </w:r>
+      <w:proofErr w:type="spellStart"/>
+      <w:r>
+        <w:rPr>
+          <w:rFonts w:ascii="Consolas" w:hAnsi="Consolas"/>
+          <w:b/>
+          <w:bCs/>
+          <w:sz w:val="20"/>
+          <w:szCs w:val="20"/>
+        </w:rPr>
+        <w:t>Opt</w:t>
+      </w:r>
+      <w:proofErr w:type="spellEnd"/>
       <w:r>
         <w:tab/>
       </w:r>
@@ -13338,16 +14329,18 @@
         </w:rPr>
         <w:tab/>
       </w:r>
-      <w:r>
-        <w:rPr>
-          <w:rFonts w:ascii="Consolas" w:hAnsi="Consolas"/>
-          <w:b/>
-          <w:bCs/>
-          <w:sz w:val="20"/>
-          <w:szCs w:val="20"/>
-        </w:rPr>
-        <w:t>Alt</w:t>
-      </w:r>
+      <w:proofErr w:type="spellStart"/>
+      <w:r>
+        <w:rPr>
+          <w:rFonts w:ascii="Consolas" w:hAnsi="Consolas"/>
+          <w:b/>
+          <w:bCs/>
+          <w:sz w:val="20"/>
+          <w:szCs w:val="20"/>
+        </w:rPr>
+        <w:t>Opt</w:t>
+      </w:r>
+      <w:proofErr w:type="spellEnd"/>
       <w:r>
         <w:tab/>
       </w:r>
@@ -13461,15 +14454,27 @@
         </w:rPr>
         <w:tab/>
       </w:r>
-      <w:r>
-        <w:rPr>
-          <w:rFonts w:ascii="Consolas" w:hAnsi="Consolas"/>
-          <w:b/>
-          <w:bCs/>
-          <w:sz w:val="20"/>
-          <w:szCs w:val="20"/>
-        </w:rPr>
-        <w:t>Alt X</w:t>
+      <w:proofErr w:type="spellStart"/>
+      <w:r>
+        <w:rPr>
+          <w:rFonts w:ascii="Consolas" w:hAnsi="Consolas"/>
+          <w:b/>
+          <w:bCs/>
+          <w:sz w:val="20"/>
+          <w:szCs w:val="20"/>
+        </w:rPr>
+        <w:t>Opt</w:t>
+      </w:r>
+      <w:proofErr w:type="spellEnd"/>
+      <w:r>
+        <w:rPr>
+          <w:rFonts w:ascii="Consolas" w:hAnsi="Consolas"/>
+          <w:b/>
+          <w:bCs/>
+          <w:sz w:val="20"/>
+          <w:szCs w:val="20"/>
+        </w:rPr>
+        <w:t xml:space="preserve"> X</w:t>
       </w:r>
       <w:r>
         <w:tab/>
@@ -13512,7 +14517,16 @@
           <w:sz w:val="18"/>
           <w:szCs w:val="18"/>
         </w:rPr>
-        <w:t>or all</w:t>
+        <w:t xml:space="preserve">or </w:t>
+      </w:r>
+      <w:proofErr w:type="gramStart"/>
+      <w:r>
+        <w:rPr>
+          <w:color w:val="808080" w:themeColor="background1" w:themeShade="80"/>
+          <w:sz w:val="18"/>
+          <w:szCs w:val="18"/>
+        </w:rPr>
+        <w:t>all</w:t>
       </w:r>
       <w:r>
         <w:rPr>
@@ -13528,7 +14542,16 @@
           <w:sz w:val="18"/>
           <w:szCs w:val="18"/>
         </w:rPr>
-        <w:t xml:space="preserve"> if none selected</w:t>
+        <w:t xml:space="preserve"> if</w:t>
+      </w:r>
+      <w:proofErr w:type="gramEnd"/>
+      <w:r>
+        <w:rPr>
+          <w:color w:val="808080" w:themeColor="background1" w:themeShade="80"/>
+          <w:sz w:val="18"/>
+          <w:szCs w:val="18"/>
+        </w:rPr>
+        <w:t xml:space="preserve"> none selected</w:t>
       </w:r>
       <w:r>
         <w:rPr>
@@ -13625,15 +14648,27 @@
         </w:rPr>
         <w:tab/>
       </w:r>
-      <w:r>
-        <w:rPr>
-          <w:rFonts w:ascii="Consolas" w:hAnsi="Consolas"/>
-          <w:b/>
-          <w:bCs/>
-          <w:sz w:val="20"/>
-          <w:szCs w:val="20"/>
-        </w:rPr>
-        <w:t>Alt Click</w:t>
+      <w:proofErr w:type="spellStart"/>
+      <w:r>
+        <w:rPr>
+          <w:rFonts w:ascii="Consolas" w:hAnsi="Consolas"/>
+          <w:b/>
+          <w:bCs/>
+          <w:sz w:val="20"/>
+          <w:szCs w:val="20"/>
+        </w:rPr>
+        <w:t>Opt</w:t>
+      </w:r>
+      <w:proofErr w:type="spellEnd"/>
+      <w:r>
+        <w:rPr>
+          <w:rFonts w:ascii="Consolas" w:hAnsi="Consolas"/>
+          <w:b/>
+          <w:bCs/>
+          <w:sz w:val="20"/>
+          <w:szCs w:val="20"/>
+        </w:rPr>
+        <w:t xml:space="preserve"> Click</w:t>
       </w:r>
       <w:r>
         <w:tab/>
@@ -13702,15 +14737,27 @@
         </w:rPr>
         <w:tab/>
       </w:r>
-      <w:r>
-        <w:rPr>
-          <w:rFonts w:ascii="Consolas" w:hAnsi="Consolas"/>
-          <w:b/>
-          <w:bCs/>
-          <w:sz w:val="20"/>
-          <w:szCs w:val="20"/>
-        </w:rPr>
-        <w:t>Alt Click</w:t>
+      <w:proofErr w:type="spellStart"/>
+      <w:r>
+        <w:rPr>
+          <w:rFonts w:ascii="Consolas" w:hAnsi="Consolas"/>
+          <w:b/>
+          <w:bCs/>
+          <w:sz w:val="20"/>
+          <w:szCs w:val="20"/>
+        </w:rPr>
+        <w:t>Opt</w:t>
+      </w:r>
+      <w:proofErr w:type="spellEnd"/>
+      <w:r>
+        <w:rPr>
+          <w:rFonts w:ascii="Consolas" w:hAnsi="Consolas"/>
+          <w:b/>
+          <w:bCs/>
+          <w:sz w:val="20"/>
+          <w:szCs w:val="20"/>
+        </w:rPr>
+        <w:t xml:space="preserve"> Click</w:t>
       </w:r>
       <w:r>
         <w:tab/>
@@ -13921,15 +14968,27 @@
         </w:rPr>
         <w:tab/>
       </w:r>
-      <w:r>
-        <w:rPr>
-          <w:rFonts w:ascii="Consolas" w:hAnsi="Consolas"/>
-          <w:b/>
-          <w:bCs/>
-          <w:sz w:val="20"/>
-          <w:szCs w:val="20"/>
-        </w:rPr>
-        <w:t>Alt Click</w:t>
+      <w:proofErr w:type="spellStart"/>
+      <w:r>
+        <w:rPr>
+          <w:rFonts w:ascii="Consolas" w:hAnsi="Consolas"/>
+          <w:b/>
+          <w:bCs/>
+          <w:sz w:val="20"/>
+          <w:szCs w:val="20"/>
+        </w:rPr>
+        <w:t>Opt</w:t>
+      </w:r>
+      <w:proofErr w:type="spellEnd"/>
+      <w:r>
+        <w:rPr>
+          <w:rFonts w:ascii="Consolas" w:hAnsi="Consolas"/>
+          <w:b/>
+          <w:bCs/>
+          <w:sz w:val="20"/>
+          <w:szCs w:val="20"/>
+        </w:rPr>
+        <w:t xml:space="preserve"> Click</w:t>
       </w:r>
       <w:r>
         <w:tab/>
@@ -14256,15 +15315,27 @@
         </w:rPr>
         <w:tab/>
       </w:r>
-      <w:r>
-        <w:rPr>
-          <w:rFonts w:ascii="Consolas" w:hAnsi="Consolas"/>
-          <w:b/>
-          <w:bCs/>
-          <w:sz w:val="20"/>
-          <w:szCs w:val="20"/>
-        </w:rPr>
-        <w:t>Alt V</w:t>
+      <w:proofErr w:type="spellStart"/>
+      <w:r>
+        <w:rPr>
+          <w:rFonts w:ascii="Consolas" w:hAnsi="Consolas"/>
+          <w:b/>
+          <w:bCs/>
+          <w:sz w:val="20"/>
+          <w:szCs w:val="20"/>
+        </w:rPr>
+        <w:t>Opt</w:t>
+      </w:r>
+      <w:proofErr w:type="spellEnd"/>
+      <w:r>
+        <w:rPr>
+          <w:rFonts w:ascii="Consolas" w:hAnsi="Consolas"/>
+          <w:b/>
+          <w:bCs/>
+          <w:sz w:val="20"/>
+          <w:szCs w:val="20"/>
+        </w:rPr>
+        <w:t xml:space="preserve"> V</w:t>
       </w:r>
       <w:r>
         <w:tab/>
@@ -14639,15 +15710,27 @@
         </w:rPr>
         <w:tab/>
       </w:r>
-      <w:r>
-        <w:rPr>
-          <w:rFonts w:ascii="Consolas" w:hAnsi="Consolas"/>
-          <w:b/>
-          <w:bCs/>
-          <w:sz w:val="20"/>
-          <w:szCs w:val="20"/>
-        </w:rPr>
-        <w:t>Alt Drag</w:t>
+      <w:proofErr w:type="spellStart"/>
+      <w:r>
+        <w:rPr>
+          <w:rFonts w:ascii="Consolas" w:hAnsi="Consolas"/>
+          <w:b/>
+          <w:bCs/>
+          <w:sz w:val="20"/>
+          <w:szCs w:val="20"/>
+        </w:rPr>
+        <w:t>Opt</w:t>
+      </w:r>
+      <w:proofErr w:type="spellEnd"/>
+      <w:r>
+        <w:rPr>
+          <w:rFonts w:ascii="Consolas" w:hAnsi="Consolas"/>
+          <w:b/>
+          <w:bCs/>
+          <w:sz w:val="20"/>
+          <w:szCs w:val="20"/>
+        </w:rPr>
+        <w:t xml:space="preserve"> Drag</w:t>
       </w:r>
       <w:r>
         <w:tab/>
@@ -15210,15 +16293,27 @@
         </w:rPr>
         <w:tab/>
       </w:r>
-      <w:r>
-        <w:rPr>
-          <w:rFonts w:ascii="Consolas" w:hAnsi="Consolas"/>
-          <w:b/>
-          <w:bCs/>
-          <w:sz w:val="20"/>
-          <w:szCs w:val="20"/>
-        </w:rPr>
-        <w:t>Alt M</w:t>
+      <w:proofErr w:type="spellStart"/>
+      <w:r>
+        <w:rPr>
+          <w:rFonts w:ascii="Consolas" w:hAnsi="Consolas"/>
+          <w:b/>
+          <w:bCs/>
+          <w:sz w:val="20"/>
+          <w:szCs w:val="20"/>
+        </w:rPr>
+        <w:t>Opt</w:t>
+      </w:r>
+      <w:proofErr w:type="spellEnd"/>
+      <w:r>
+        <w:rPr>
+          <w:rFonts w:ascii="Consolas" w:hAnsi="Consolas"/>
+          <w:b/>
+          <w:bCs/>
+          <w:sz w:val="20"/>
+          <w:szCs w:val="20"/>
+        </w:rPr>
+        <w:t xml:space="preserve"> M</w:t>
       </w:r>
       <w:r>
         <w:tab/>
@@ -15651,7 +16746,28 @@
           <w:szCs w:val="20"/>
         </w:rPr>
         <w:tab/>
-        <w:t>Alt B</w:t>
+      </w:r>
+      <w:proofErr w:type="spellStart"/>
+      <w:r>
+        <w:rPr>
+          <w:rFonts w:ascii="Consolas" w:hAnsi="Consolas"/>
+          <w:b/>
+          <w:bCs/>
+          <w:sz w:val="20"/>
+          <w:szCs w:val="20"/>
+        </w:rPr>
+        <w:t>Opt</w:t>
+      </w:r>
+      <w:proofErr w:type="spellEnd"/>
+      <w:r>
+        <w:rPr>
+          <w:rFonts w:ascii="Consolas" w:hAnsi="Consolas"/>
+          <w:b/>
+          <w:bCs/>
+          <w:sz w:val="20"/>
+          <w:szCs w:val="20"/>
+        </w:rPr>
+        <w:t xml:space="preserve"> B</w:t>
       </w:r>
       <w:r>
         <w:rPr>
@@ -15714,7 +16830,28 @@
           <w:szCs w:val="20"/>
         </w:rPr>
         <w:tab/>
-        <w:t>Alt Click</w:t>
+      </w:r>
+      <w:proofErr w:type="spellStart"/>
+      <w:r>
+        <w:rPr>
+          <w:rFonts w:ascii="Consolas" w:hAnsi="Consolas"/>
+          <w:b/>
+          <w:bCs/>
+          <w:sz w:val="20"/>
+          <w:szCs w:val="20"/>
+        </w:rPr>
+        <w:t>Opt</w:t>
+      </w:r>
+      <w:proofErr w:type="spellEnd"/>
+      <w:r>
+        <w:rPr>
+          <w:rFonts w:ascii="Consolas" w:hAnsi="Consolas"/>
+          <w:b/>
+          <w:bCs/>
+          <w:sz w:val="20"/>
+          <w:szCs w:val="20"/>
+        </w:rPr>
+        <w:t xml:space="preserve"> Click</w:t>
       </w:r>
       <w:r>
         <w:tab/>
@@ -15809,8 +16946,20 @@
           <w:sz w:val="18"/>
           <w:szCs w:val="18"/>
         </w:rPr>
-        <w:t xml:space="preserve"> Alt</w:t>
-      </w:r>
+        <w:t xml:space="preserve"> </w:t>
+      </w:r>
+      <w:proofErr w:type="spellStart"/>
+      <w:r>
+        <w:rPr>
+          <w:rFonts w:ascii="Consolas" w:hAnsi="Consolas"/>
+          <w:b/>
+          <w:bCs/>
+          <w:sz w:val="18"/>
+          <w:szCs w:val="18"/>
+        </w:rPr>
+        <w:t>Opt</w:t>
+      </w:r>
+      <w:proofErr w:type="spellEnd"/>
       <w:r>
         <w:rPr>
           <w:rFonts w:ascii="Consolas" w:hAnsi="Consolas"/>
@@ -15984,16 +17133,18 @@
         </w:rPr>
         <w:tab/>
       </w:r>
-      <w:r>
-        <w:rPr>
-          <w:rFonts w:ascii="Consolas" w:hAnsi="Consolas"/>
-          <w:b/>
-          <w:bCs/>
-          <w:sz w:val="20"/>
-          <w:szCs w:val="20"/>
-        </w:rPr>
-        <w:t>Alt</w:t>
-      </w:r>
+      <w:proofErr w:type="spellStart"/>
+      <w:r>
+        <w:rPr>
+          <w:rFonts w:ascii="Consolas" w:hAnsi="Consolas"/>
+          <w:b/>
+          <w:bCs/>
+          <w:sz w:val="20"/>
+          <w:szCs w:val="20"/>
+        </w:rPr>
+        <w:t>Opt</w:t>
+      </w:r>
+      <w:proofErr w:type="spellEnd"/>
       <w:r>
         <w:tab/>
       </w:r>
@@ -16051,15 +17202,27 @@
         </w:rPr>
         <w:tab/>
       </w:r>
-      <w:r>
-        <w:rPr>
-          <w:rFonts w:ascii="Consolas" w:hAnsi="Consolas"/>
-          <w:b/>
-          <w:bCs/>
-          <w:sz w:val="20"/>
-          <w:szCs w:val="20"/>
-        </w:rPr>
-        <w:t>Alt Click</w:t>
+      <w:proofErr w:type="spellStart"/>
+      <w:r>
+        <w:rPr>
+          <w:rFonts w:ascii="Consolas" w:hAnsi="Consolas"/>
+          <w:b/>
+          <w:bCs/>
+          <w:sz w:val="20"/>
+          <w:szCs w:val="20"/>
+        </w:rPr>
+        <w:t>Opt</w:t>
+      </w:r>
+      <w:proofErr w:type="spellEnd"/>
+      <w:r>
+        <w:rPr>
+          <w:rFonts w:ascii="Consolas" w:hAnsi="Consolas"/>
+          <w:b/>
+          <w:bCs/>
+          <w:sz w:val="20"/>
+          <w:szCs w:val="20"/>
+        </w:rPr>
+        <w:t xml:space="preserve"> Click</w:t>
       </w:r>
       <w:r>
         <w:tab/>
@@ -16415,7 +17578,29 @@
           <w:sz w:val="20"/>
           <w:szCs w:val="20"/>
         </w:rPr>
-        <w:t xml:space="preserve"> Alt Drag</w:t>
+        <w:t xml:space="preserve"> </w:t>
+      </w:r>
+      <w:proofErr w:type="spellStart"/>
+      <w:r>
+        <w:rPr>
+          <w:rFonts w:ascii="Consolas" w:hAnsi="Consolas"/>
+          <w:b/>
+          <w:bCs/>
+          <w:sz w:val="20"/>
+          <w:szCs w:val="20"/>
+        </w:rPr>
+        <w:t>Opt</w:t>
+      </w:r>
+      <w:proofErr w:type="spellEnd"/>
+      <w:r>
+        <w:rPr>
+          <w:rFonts w:ascii="Consolas" w:hAnsi="Consolas"/>
+          <w:b/>
+          <w:bCs/>
+          <w:sz w:val="20"/>
+          <w:szCs w:val="20"/>
+        </w:rPr>
+        <w:t xml:space="preserve"> Drag</w:t>
       </w:r>
       <w:r>
         <w:tab/>
@@ -16534,15 +17719,27 @@
         </w:rPr>
         <w:tab/>
       </w:r>
-      <w:r>
-        <w:rPr>
-          <w:rFonts w:ascii="Consolas" w:hAnsi="Consolas"/>
-          <w:b/>
-          <w:bCs/>
-          <w:sz w:val="20"/>
-          <w:szCs w:val="20"/>
-        </w:rPr>
-        <w:t>Alt Click</w:t>
+      <w:proofErr w:type="spellStart"/>
+      <w:r>
+        <w:rPr>
+          <w:rFonts w:ascii="Consolas" w:hAnsi="Consolas"/>
+          <w:b/>
+          <w:bCs/>
+          <w:sz w:val="20"/>
+          <w:szCs w:val="20"/>
+        </w:rPr>
+        <w:t>Opt</w:t>
+      </w:r>
+      <w:proofErr w:type="spellEnd"/>
+      <w:r>
+        <w:rPr>
+          <w:rFonts w:ascii="Consolas" w:hAnsi="Consolas"/>
+          <w:b/>
+          <w:bCs/>
+          <w:sz w:val="20"/>
+          <w:szCs w:val="20"/>
+        </w:rPr>
+        <w:t xml:space="preserve"> Click</w:t>
       </w:r>
       <w:r>
         <w:tab/>
@@ -17051,7 +18248,29 @@
           <w:sz w:val="20"/>
           <w:szCs w:val="20"/>
         </w:rPr>
-        <w:t xml:space="preserve"> Alt Drag</w:t>
+        <w:t xml:space="preserve"> </w:t>
+      </w:r>
+      <w:proofErr w:type="spellStart"/>
+      <w:r>
+        <w:rPr>
+          <w:rFonts w:ascii="Consolas" w:hAnsi="Consolas"/>
+          <w:b/>
+          <w:bCs/>
+          <w:sz w:val="20"/>
+          <w:szCs w:val="20"/>
+        </w:rPr>
+        <w:t>Opt</w:t>
+      </w:r>
+      <w:proofErr w:type="spellEnd"/>
+      <w:r>
+        <w:rPr>
+          <w:rFonts w:ascii="Consolas" w:hAnsi="Consolas"/>
+          <w:b/>
+          <w:bCs/>
+          <w:sz w:val="20"/>
+          <w:szCs w:val="20"/>
+        </w:rPr>
+        <w:t xml:space="preserve"> Drag</w:t>
       </w:r>
       <w:r>
         <w:tab/>
@@ -17176,7 +18395,28 @@
           <w:szCs w:val="20"/>
         </w:rPr>
         <w:tab/>
-        <w:t>Alt Click</w:t>
+      </w:r>
+      <w:proofErr w:type="spellStart"/>
+      <w:r>
+        <w:rPr>
+          <w:rFonts w:ascii="Consolas" w:hAnsi="Consolas"/>
+          <w:b/>
+          <w:bCs/>
+          <w:sz w:val="20"/>
+          <w:szCs w:val="20"/>
+        </w:rPr>
+        <w:t>Opt</w:t>
+      </w:r>
+      <w:proofErr w:type="spellEnd"/>
+      <w:r>
+        <w:rPr>
+          <w:rFonts w:ascii="Consolas" w:hAnsi="Consolas"/>
+          <w:b/>
+          <w:bCs/>
+          <w:sz w:val="20"/>
+          <w:szCs w:val="20"/>
+        </w:rPr>
+        <w:t xml:space="preserve"> Click</w:t>
       </w:r>
       <w:r>
         <w:tab/>
@@ -17737,15 +18977,27 @@
         </w:rPr>
         <w:tab/>
       </w:r>
-      <w:r>
-        <w:rPr>
-          <w:rFonts w:ascii="Consolas" w:hAnsi="Consolas"/>
-          <w:b/>
-          <w:bCs/>
-          <w:sz w:val="20"/>
-          <w:szCs w:val="20"/>
-        </w:rPr>
-        <w:t>Alt Drag ←</w:t>
+      <w:proofErr w:type="spellStart"/>
+      <w:r>
+        <w:rPr>
+          <w:rFonts w:ascii="Consolas" w:hAnsi="Consolas"/>
+          <w:b/>
+          <w:bCs/>
+          <w:sz w:val="20"/>
+          <w:szCs w:val="20"/>
+        </w:rPr>
+        <w:t>Opt</w:t>
+      </w:r>
+      <w:proofErr w:type="spellEnd"/>
+      <w:r>
+        <w:rPr>
+          <w:rFonts w:ascii="Consolas" w:hAnsi="Consolas"/>
+          <w:b/>
+          <w:bCs/>
+          <w:sz w:val="20"/>
+          <w:szCs w:val="20"/>
+        </w:rPr>
+        <w:t xml:space="preserve"> Drag ←</w:t>
       </w:r>
       <w:r>
         <w:rPr>
@@ -17835,16 +19087,18 @@
         </w:rPr>
         <w:tab/>
       </w:r>
-      <w:r>
-        <w:rPr>
-          <w:rFonts w:ascii="Consolas" w:hAnsi="Consolas"/>
-          <w:b/>
-          <w:bCs/>
-          <w:sz w:val="20"/>
-          <w:szCs w:val="20"/>
-        </w:rPr>
-        <w:t>Alt</w:t>
-      </w:r>
+      <w:proofErr w:type="spellStart"/>
+      <w:r>
+        <w:rPr>
+          <w:rFonts w:ascii="Consolas" w:hAnsi="Consolas"/>
+          <w:b/>
+          <w:bCs/>
+          <w:sz w:val="20"/>
+          <w:szCs w:val="20"/>
+        </w:rPr>
+        <w:t>Opt</w:t>
+      </w:r>
+      <w:proofErr w:type="spellEnd"/>
       <w:r>
         <w:tab/>
       </w:r>
@@ -17905,8 +19159,20 @@
           <w:sz w:val="20"/>
           <w:szCs w:val="20"/>
         </w:rPr>
-        <w:t xml:space="preserve"> Alt</w:t>
-      </w:r>
+        <w:t xml:space="preserve"> </w:t>
+      </w:r>
+      <w:proofErr w:type="spellStart"/>
+      <w:r>
+        <w:rPr>
+          <w:rFonts w:ascii="Consolas" w:hAnsi="Consolas"/>
+          <w:b/>
+          <w:bCs/>
+          <w:sz w:val="20"/>
+          <w:szCs w:val="20"/>
+        </w:rPr>
+        <w:t>Opt</w:t>
+      </w:r>
+      <w:proofErr w:type="spellEnd"/>
       <w:r>
         <w:tab/>
       </w:r>
@@ -18054,16 +19320,6 @@
         </w:rPr>
         <w:tab/>
       </w:r>
-      <w:r>
-        <w:rPr>
-          <w:rFonts w:ascii="Consolas" w:hAnsi="Consolas"/>
-          <w:b/>
-          <w:bCs/>
-          <w:sz w:val="20"/>
-          <w:szCs w:val="20"/>
-        </w:rPr>
-        <w:t xml:space="preserve">Alt </w:t>
-      </w:r>
       <w:proofErr w:type="spellStart"/>
       <w:r>
         <w:rPr>
@@ -18073,6 +19329,28 @@
           <w:sz w:val="20"/>
           <w:szCs w:val="20"/>
         </w:rPr>
+        <w:t>Opt</w:t>
+      </w:r>
+      <w:proofErr w:type="spellEnd"/>
+      <w:r>
+        <w:rPr>
+          <w:rFonts w:ascii="Consolas" w:hAnsi="Consolas"/>
+          <w:b/>
+          <w:bCs/>
+          <w:sz w:val="20"/>
+          <w:szCs w:val="20"/>
+        </w:rPr>
+        <w:t xml:space="preserve"> </w:t>
+      </w:r>
+      <w:proofErr w:type="spellStart"/>
+      <w:r>
+        <w:rPr>
+          <w:rFonts w:ascii="Consolas" w:hAnsi="Consolas"/>
+          <w:b/>
+          <w:bCs/>
+          <w:sz w:val="20"/>
+          <w:szCs w:val="20"/>
+        </w:rPr>
         <w:t>Drag+Drop</w:t>
       </w:r>
       <w:proofErr w:type="spellEnd"/>
@@ -18135,7 +19413,29 @@
           <w:sz w:val="20"/>
           <w:szCs w:val="20"/>
         </w:rPr>
-        <w:t xml:space="preserve"> Alt Click</w:t>
+        <w:t xml:space="preserve"> </w:t>
+      </w:r>
+      <w:proofErr w:type="spellStart"/>
+      <w:r>
+        <w:rPr>
+          <w:rFonts w:ascii="Consolas" w:hAnsi="Consolas"/>
+          <w:b/>
+          <w:bCs/>
+          <w:sz w:val="20"/>
+          <w:szCs w:val="20"/>
+        </w:rPr>
+        <w:t>Opt</w:t>
+      </w:r>
+      <w:proofErr w:type="spellEnd"/>
+      <w:r>
+        <w:rPr>
+          <w:rFonts w:ascii="Consolas" w:hAnsi="Consolas"/>
+          <w:b/>
+          <w:bCs/>
+          <w:sz w:val="20"/>
+          <w:szCs w:val="20"/>
+        </w:rPr>
+        <w:t xml:space="preserve"> Click</w:t>
       </w:r>
       <w:r>
         <w:tab/>
@@ -18448,8 +19748,20 @@
           <w:sz w:val="18"/>
           <w:szCs w:val="18"/>
         </w:rPr>
-        <w:t xml:space="preserve"> Alt</w:t>
-      </w:r>
+        <w:t xml:space="preserve"> </w:t>
+      </w:r>
+      <w:proofErr w:type="spellStart"/>
+      <w:r>
+        <w:rPr>
+          <w:rFonts w:ascii="Consolas" w:hAnsi="Consolas"/>
+          <w:b/>
+          <w:bCs/>
+          <w:sz w:val="18"/>
+          <w:szCs w:val="18"/>
+        </w:rPr>
+        <w:t>Opt</w:t>
+      </w:r>
+      <w:proofErr w:type="spellEnd"/>
       <w:r>
         <w:rPr>
           <w:rFonts w:ascii="Consolas" w:hAnsi="Consolas"/>
@@ -18466,11 +19778,19 @@
       <w:r>
         <w:tab/>
       </w:r>
+      <w:proofErr w:type="spellStart"/>
       <w:r>
         <w:rPr>
           <w:u w:val="single"/>
         </w:rPr>
-        <w:t>S Button</w:t>
+        <w:t>S</w:t>
+      </w:r>
+      <w:proofErr w:type="spellEnd"/>
+      <w:r>
+        <w:rPr>
+          <w:u w:val="single"/>
+        </w:rPr>
+        <w:t xml:space="preserve"> Button</w:t>
       </w:r>
       <w:r>
         <w:t>: Solo Defeat</w:t>
@@ -18566,8 +19886,19 @@
           <w:szCs w:val="18"/>
         </w:rPr>
         <w:tab/>
-        <w:t>Alt</w:t>
-      </w:r>
+      </w:r>
+      <w:proofErr w:type="spellStart"/>
+      <w:r>
+        <w:rPr>
+          <w:rFonts w:ascii="Consolas" w:hAnsi="Consolas"/>
+          <w:b/>
+          <w:bCs/>
+          <w:sz w:val="18"/>
+          <w:szCs w:val="18"/>
+        </w:rPr>
+        <w:t>Opt</w:t>
+      </w:r>
+      <w:proofErr w:type="spellEnd"/>
       <w:r>
         <w:rPr>
           <w:rFonts w:ascii="Consolas" w:hAnsi="Consolas"/>
@@ -18644,15 +19975,27 @@
         </w:rPr>
         <w:tab/>
       </w:r>
-      <w:r>
-        <w:rPr>
-          <w:rFonts w:ascii="Consolas" w:hAnsi="Consolas"/>
-          <w:b/>
-          <w:bCs/>
-          <w:sz w:val="20"/>
-          <w:szCs w:val="20"/>
-        </w:rPr>
-        <w:t>Alt R</w:t>
+      <w:proofErr w:type="spellStart"/>
+      <w:r>
+        <w:rPr>
+          <w:rFonts w:ascii="Consolas" w:hAnsi="Consolas"/>
+          <w:b/>
+          <w:bCs/>
+          <w:sz w:val="20"/>
+          <w:szCs w:val="20"/>
+        </w:rPr>
+        <w:t>Opt</w:t>
+      </w:r>
+      <w:proofErr w:type="spellEnd"/>
+      <w:r>
+        <w:rPr>
+          <w:rFonts w:ascii="Consolas" w:hAnsi="Consolas"/>
+          <w:b/>
+          <w:bCs/>
+          <w:sz w:val="20"/>
+          <w:szCs w:val="20"/>
+        </w:rPr>
+        <w:t xml:space="preserve"> R</w:t>
       </w:r>
       <w:r>
         <w:rPr>
@@ -18769,15 +20112,27 @@
         </w:rPr>
         <w:tab/>
       </w:r>
-      <w:r>
-        <w:rPr>
-          <w:rFonts w:ascii="Consolas" w:hAnsi="Consolas"/>
-          <w:b/>
-          <w:bCs/>
-          <w:sz w:val="20"/>
-          <w:szCs w:val="20"/>
-        </w:rPr>
-        <w:t>Alt Drag</w:t>
+      <w:proofErr w:type="spellStart"/>
+      <w:r>
+        <w:rPr>
+          <w:rFonts w:ascii="Consolas" w:hAnsi="Consolas"/>
+          <w:b/>
+          <w:bCs/>
+          <w:sz w:val="20"/>
+          <w:szCs w:val="20"/>
+        </w:rPr>
+        <w:t>Opt</w:t>
+      </w:r>
+      <w:proofErr w:type="spellEnd"/>
+      <w:r>
+        <w:rPr>
+          <w:rFonts w:ascii="Consolas" w:hAnsi="Consolas"/>
+          <w:b/>
+          <w:bCs/>
+          <w:sz w:val="20"/>
+          <w:szCs w:val="20"/>
+        </w:rPr>
+        <w:t xml:space="preserve"> Drag</w:t>
       </w:r>
       <w:r>
         <w:tab/>
@@ -19075,8 +20430,20 @@
           <w:sz w:val="20"/>
           <w:szCs w:val="20"/>
         </w:rPr>
-        <w:t xml:space="preserve"> Alt</w:t>
-      </w:r>
+        <w:t xml:space="preserve"> </w:t>
+      </w:r>
+      <w:proofErr w:type="spellStart"/>
+      <w:r>
+        <w:rPr>
+          <w:rFonts w:ascii="Consolas" w:hAnsi="Consolas"/>
+          <w:b/>
+          <w:bCs/>
+          <w:sz w:val="20"/>
+          <w:szCs w:val="20"/>
+        </w:rPr>
+        <w:t>Opt</w:t>
+      </w:r>
+      <w:proofErr w:type="spellEnd"/>
       <w:r>
         <w:tab/>
       </w:r>
@@ -19508,15 +20875,27 @@
         </w:rPr>
         <w:tab/>
       </w:r>
-      <w:r>
-        <w:rPr>
-          <w:rFonts w:ascii="Consolas" w:hAnsi="Consolas"/>
-          <w:b/>
-          <w:bCs/>
-          <w:sz w:val="20"/>
-          <w:szCs w:val="20"/>
-        </w:rPr>
-        <w:t>Alt Click</w:t>
+      <w:proofErr w:type="spellStart"/>
+      <w:r>
+        <w:rPr>
+          <w:rFonts w:ascii="Consolas" w:hAnsi="Consolas"/>
+          <w:b/>
+          <w:bCs/>
+          <w:sz w:val="20"/>
+          <w:szCs w:val="20"/>
+        </w:rPr>
+        <w:t>Opt</w:t>
+      </w:r>
+      <w:proofErr w:type="spellEnd"/>
+      <w:r>
+        <w:rPr>
+          <w:rFonts w:ascii="Consolas" w:hAnsi="Consolas"/>
+          <w:b/>
+          <w:bCs/>
+          <w:sz w:val="20"/>
+          <w:szCs w:val="20"/>
+        </w:rPr>
+        <w:t xml:space="preserve"> Click</w:t>
       </w:r>
       <w:r>
         <w:tab/>
@@ -19609,15 +20988,27 @@
         </w:rPr>
         <w:tab/>
       </w:r>
-      <w:r>
-        <w:rPr>
-          <w:rFonts w:ascii="Consolas" w:hAnsi="Consolas"/>
-          <w:b/>
-          <w:bCs/>
-          <w:sz w:val="20"/>
-          <w:szCs w:val="20"/>
-        </w:rPr>
-        <w:t>Alt Num 0</w:t>
+      <w:proofErr w:type="spellStart"/>
+      <w:r>
+        <w:rPr>
+          <w:rFonts w:ascii="Consolas" w:hAnsi="Consolas"/>
+          <w:b/>
+          <w:bCs/>
+          <w:sz w:val="20"/>
+          <w:szCs w:val="20"/>
+        </w:rPr>
+        <w:t>Opt</w:t>
+      </w:r>
+      <w:proofErr w:type="spellEnd"/>
+      <w:r>
+        <w:rPr>
+          <w:rFonts w:ascii="Consolas" w:hAnsi="Consolas"/>
+          <w:b/>
+          <w:bCs/>
+          <w:sz w:val="20"/>
+          <w:szCs w:val="20"/>
+        </w:rPr>
+        <w:t xml:space="preserve"> Num 0</w:t>
       </w:r>
       <w:r>
         <w:tab/>
@@ -19643,15 +21034,27 @@
         </w:rPr>
         <w:tab/>
       </w:r>
-      <w:r>
-        <w:rPr>
-          <w:rFonts w:ascii="Consolas" w:hAnsi="Consolas"/>
-          <w:b/>
-          <w:bCs/>
-          <w:sz w:val="20"/>
-          <w:szCs w:val="20"/>
-        </w:rPr>
-        <w:t>Alt Num 1</w:t>
+      <w:proofErr w:type="spellStart"/>
+      <w:r>
+        <w:rPr>
+          <w:rFonts w:ascii="Consolas" w:hAnsi="Consolas"/>
+          <w:b/>
+          <w:bCs/>
+          <w:sz w:val="20"/>
+          <w:szCs w:val="20"/>
+        </w:rPr>
+        <w:t>Opt</w:t>
+      </w:r>
+      <w:proofErr w:type="spellEnd"/>
+      <w:r>
+        <w:rPr>
+          <w:rFonts w:ascii="Consolas" w:hAnsi="Consolas"/>
+          <w:b/>
+          <w:bCs/>
+          <w:sz w:val="20"/>
+          <w:szCs w:val="20"/>
+        </w:rPr>
+        <w:t xml:space="preserve"> Num 1</w:t>
       </w:r>
       <w:r>
         <w:rPr>
@@ -19764,15 +21167,27 @@
         </w:rPr>
         <w:tab/>
       </w:r>
-      <w:r>
-        <w:rPr>
-          <w:rFonts w:ascii="Consolas" w:hAnsi="Consolas"/>
-          <w:b/>
-          <w:bCs/>
-          <w:sz w:val="20"/>
-          <w:szCs w:val="20"/>
-        </w:rPr>
-        <w:t>Alt U</w:t>
+      <w:proofErr w:type="spellStart"/>
+      <w:r>
+        <w:rPr>
+          <w:rFonts w:ascii="Consolas" w:hAnsi="Consolas"/>
+          <w:b/>
+          <w:bCs/>
+          <w:sz w:val="20"/>
+          <w:szCs w:val="20"/>
+        </w:rPr>
+        <w:t>Opt</w:t>
+      </w:r>
+      <w:proofErr w:type="spellEnd"/>
+      <w:r>
+        <w:rPr>
+          <w:rFonts w:ascii="Consolas" w:hAnsi="Consolas"/>
+          <w:b/>
+          <w:bCs/>
+          <w:sz w:val="20"/>
+          <w:szCs w:val="20"/>
+        </w:rPr>
+        <w:t xml:space="preserve"> U</w:t>
       </w:r>
       <w:r>
         <w:tab/>
@@ -19833,15 +21248,27 @@
         </w:rPr>
         <w:tab/>
       </w:r>
-      <w:r>
-        <w:rPr>
-          <w:rFonts w:ascii="Consolas" w:hAnsi="Consolas"/>
-          <w:b/>
-          <w:bCs/>
-          <w:sz w:val="20"/>
-          <w:szCs w:val="20"/>
-        </w:rPr>
-        <w:t>Alt K</w:t>
+      <w:proofErr w:type="spellStart"/>
+      <w:r>
+        <w:rPr>
+          <w:rFonts w:ascii="Consolas" w:hAnsi="Consolas"/>
+          <w:b/>
+          <w:bCs/>
+          <w:sz w:val="20"/>
+          <w:szCs w:val="20"/>
+        </w:rPr>
+        <w:t>Opt</w:t>
+      </w:r>
+      <w:proofErr w:type="spellEnd"/>
+      <w:r>
+        <w:rPr>
+          <w:rFonts w:ascii="Consolas" w:hAnsi="Consolas"/>
+          <w:b/>
+          <w:bCs/>
+          <w:sz w:val="20"/>
+          <w:szCs w:val="20"/>
+        </w:rPr>
+        <w:t xml:space="preserve"> K</w:t>
       </w:r>
       <w:r>
         <w:tab/>
@@ -19950,15 +21377,27 @@
         </w:rPr>
         <w:tab/>
       </w:r>
-      <w:r>
-        <w:rPr>
-          <w:rFonts w:ascii="Consolas" w:hAnsi="Consolas"/>
-          <w:b/>
-          <w:bCs/>
-          <w:sz w:val="20"/>
-          <w:szCs w:val="20"/>
-        </w:rPr>
-        <w:t>Alt ↑</w:t>
+      <w:proofErr w:type="spellStart"/>
+      <w:r>
+        <w:rPr>
+          <w:rFonts w:ascii="Consolas" w:hAnsi="Consolas"/>
+          <w:b/>
+          <w:bCs/>
+          <w:sz w:val="20"/>
+          <w:szCs w:val="20"/>
+        </w:rPr>
+        <w:t>Opt</w:t>
+      </w:r>
+      <w:proofErr w:type="spellEnd"/>
+      <w:r>
+        <w:rPr>
+          <w:rFonts w:ascii="Consolas" w:hAnsi="Consolas"/>
+          <w:b/>
+          <w:bCs/>
+          <w:sz w:val="20"/>
+          <w:szCs w:val="20"/>
+        </w:rPr>
+        <w:t xml:space="preserve"> ↑</w:t>
       </w:r>
       <w:r>
         <w:rPr>
@@ -20395,15 +21834,27 @@
         </w:rPr>
         <w:tab/>
       </w:r>
-      <w:r>
-        <w:rPr>
-          <w:rFonts w:ascii="Consolas" w:hAnsi="Consolas"/>
-          <w:b/>
-          <w:bCs/>
-          <w:sz w:val="20"/>
-          <w:szCs w:val="20"/>
-        </w:rPr>
-        <w:t>Alt A</w:t>
+      <w:proofErr w:type="spellStart"/>
+      <w:r>
+        <w:rPr>
+          <w:rFonts w:ascii="Consolas" w:hAnsi="Consolas"/>
+          <w:b/>
+          <w:bCs/>
+          <w:sz w:val="20"/>
+          <w:szCs w:val="20"/>
+        </w:rPr>
+        <w:t>Opt</w:t>
+      </w:r>
+      <w:proofErr w:type="spellEnd"/>
+      <w:r>
+        <w:rPr>
+          <w:rFonts w:ascii="Consolas" w:hAnsi="Consolas"/>
+          <w:b/>
+          <w:bCs/>
+          <w:sz w:val="20"/>
+          <w:szCs w:val="20"/>
+        </w:rPr>
+        <w:t xml:space="preserve"> A</w:t>
       </w:r>
       <w:r>
         <w:tab/>
@@ -20442,15 +21893,27 @@
         </w:rPr>
         <w:tab/>
       </w:r>
-      <w:r>
-        <w:rPr>
-          <w:rFonts w:ascii="Consolas" w:hAnsi="Consolas"/>
-          <w:b/>
-          <w:bCs/>
-          <w:sz w:val="20"/>
-          <w:szCs w:val="20"/>
-        </w:rPr>
-        <w:t>Alt E</w:t>
+      <w:proofErr w:type="spellStart"/>
+      <w:r>
+        <w:rPr>
+          <w:rFonts w:ascii="Consolas" w:hAnsi="Consolas"/>
+          <w:b/>
+          <w:bCs/>
+          <w:sz w:val="20"/>
+          <w:szCs w:val="20"/>
+        </w:rPr>
+        <w:t>Opt</w:t>
+      </w:r>
+      <w:proofErr w:type="spellEnd"/>
+      <w:r>
+        <w:rPr>
+          <w:rFonts w:ascii="Consolas" w:hAnsi="Consolas"/>
+          <w:b/>
+          <w:bCs/>
+          <w:sz w:val="20"/>
+          <w:szCs w:val="20"/>
+        </w:rPr>
+        <w:t xml:space="preserve"> E</w:t>
       </w:r>
       <w:r>
         <w:tab/>
@@ -20630,7 +22093,29 @@
           <w:sz w:val="20"/>
           <w:szCs w:val="20"/>
         </w:rPr>
-        <w:t xml:space="preserve"> Alt ←</w:t>
+        <w:t xml:space="preserve"> </w:t>
+      </w:r>
+      <w:proofErr w:type="spellStart"/>
+      <w:r>
+        <w:rPr>
+          <w:rFonts w:ascii="Consolas" w:hAnsi="Consolas"/>
+          <w:b/>
+          <w:bCs/>
+          <w:sz w:val="20"/>
+          <w:szCs w:val="20"/>
+        </w:rPr>
+        <w:t>Opt</w:t>
+      </w:r>
+      <w:proofErr w:type="spellEnd"/>
+      <w:r>
+        <w:rPr>
+          <w:rFonts w:ascii="Consolas" w:hAnsi="Consolas"/>
+          <w:b/>
+          <w:bCs/>
+          <w:sz w:val="20"/>
+          <w:szCs w:val="20"/>
+        </w:rPr>
+        <w:t xml:space="preserve"> ←</w:t>
       </w:r>
       <w:r>
         <w:rPr>
@@ -20845,7 +22330,7 @@
       <w:rPr>
         <w:color w:val="808080" w:themeColor="background1" w:themeShade="80"/>
       </w:rPr>
-      <w:t>6</w:t>
+      <w:t>7</w:t>
     </w:r>
     <w:r>
       <w:rPr>
@@ -20889,14 +22374,16 @@
       </w:rPr>
       <w:t xml:space="preserve">, </w:t>
     </w:r>
+    <w:proofErr w:type="spellStart"/>
     <w:r>
       <w:rPr>
         <w:rFonts w:ascii="Consolas" w:hAnsi="Consolas"/>
         <w:bCs/>
         <w:color w:val="808080" w:themeColor="background1" w:themeShade="80"/>
       </w:rPr>
-      <w:t>Alt</w:t>
+      <w:t>Opt</w:t>
     </w:r>
+    <w:proofErr w:type="spellEnd"/>
     <w:r>
       <w:rPr>
         <w:bCs/>
@@ -21430,6 +22917,7 @@
   <w:style w:type="character" w:default="1" w:styleId="DefaultParagraphFont">
     <w:name w:val="Default Paragraph Font"/>
     <w:uiPriority w:val="1"/>
+    <w:semiHidden/>
     <w:unhideWhenUsed/>
   </w:style>
   <w:style w:type="table" w:default="1" w:styleId="TableNormal">
